--- a/总体设计-赵辉1.3.docx
+++ b/总体设计-赵辉1.3.docx
@@ -530,7 +530,18 @@
           <w:sz w:val="24"/>
           <w:szCs w:val="24"/>
         </w:rPr>
-        <w:t>随着大规模集成电路记微型计算机的发展和推广应用，自七十年代以来，发达国家的一些环保厂商把微机和光学技术相结合研制专用光电传感器，将其应用于</w:t>
+        <w:t>随着大规模集成电路记微型计算机的发展和推广应用，自七十年代以来，发达国家的一些环保厂商把微机和光学技术相结合研制专用光电传感器，将其</w:t>
+      </w:r>
+      <w:r>
+        <w:rPr>
+          <w:rFonts w:ascii="Helvetica" w:eastAsia="宋体" w:hAnsi="Helvetica" w:cs="Helvetica" w:hint="eastAsia"/>
+          <w:color w:val="333333"/>
+          <w:kern w:val="0"/>
+          <w:sz w:val="24"/>
+          <w:szCs w:val="24"/>
+        </w:rPr>
+        <w:lastRenderedPageBreak/>
+        <w:t>应用于</w:t>
       </w:r>
       <w:proofErr w:type="gramStart"/>
       <w:r>
@@ -1555,6 +1566,7 @@
           <w:sz w:val="24"/>
           <w:szCs w:val="24"/>
         </w:rPr>
+        <w:lastRenderedPageBreak/>
         <w:t>1</w:t>
       </w:r>
       <w:r>
@@ -2027,6 +2039,7 @@
         <w:rPr>
           <w:rFonts w:hint="eastAsia"/>
         </w:rPr>
+        <w:lastRenderedPageBreak/>
         <w:tab/>
         <w:t>该系统的硬件是为了</w:t>
       </w:r>
@@ -2114,7 +2127,6 @@
         <w:pStyle w:val="2"/>
       </w:pPr>
       <w:r>
-        <w:tab/>
         <w:t xml:space="preserve">3.1 </w:t>
       </w:r>
       <w:r>
@@ -2487,6 +2499,7 @@
     </w:p>
     <w:p>
       <w:r>
+        <w:lastRenderedPageBreak/>
         <w:tab/>
       </w:r>
       <w:r>
@@ -2567,7 +2580,99 @@
         <w:rPr>
           <w:rFonts w:hint="eastAsia"/>
         </w:rPr>
-        <w:t>，选择合适的分站的传感器可以实现数据采集部分。用JAVA在IDEA集成开发工具可以实现上位机和浏览器的开发工作。利用Tomcat服务器将项目上传，用户便可以随时访问网页查看数据。</w:t>
+        <w:t>，选择合适的分站</w:t>
+      </w:r>
+      <w:r>
+        <w:rPr>
+          <w:rFonts w:hint="eastAsia"/>
+        </w:rPr>
+        <w:t>连接适合的</w:t>
+      </w:r>
+      <w:r>
+        <w:rPr>
+          <w:rFonts w:hint="eastAsia"/>
+        </w:rPr>
+        <w:t>传感器可以实现数据采集部分。</w:t>
+      </w:r>
+      <w:r>
+        <w:rPr>
+          <w:rFonts w:hint="eastAsia"/>
+        </w:rPr>
+        <w:t>而可以用</w:t>
+      </w:r>
+      <w:r>
+        <w:rPr>
+          <w:rFonts w:hint="eastAsia"/>
+        </w:rPr>
+        <w:t>JAVA在IDEA集成开发工具实现上位机和浏览器</w:t>
+      </w:r>
+      <w:r>
+        <w:rPr>
+          <w:rFonts w:hint="eastAsia"/>
+        </w:rPr>
+        <w:t>上面</w:t>
+      </w:r>
+      <w:r>
+        <w:rPr>
+          <w:rFonts w:hint="eastAsia"/>
+        </w:rPr>
+        <w:t>的开发工作。</w:t>
+      </w:r>
+      <w:r>
+        <w:rPr>
+          <w:rFonts w:hint="eastAsia"/>
+        </w:rPr>
+        <w:t>最后</w:t>
+      </w:r>
+      <w:r>
+        <w:rPr>
+          <w:rFonts w:hint="eastAsia"/>
+        </w:rPr>
+        <w:t>利用Tomcat服务器将</w:t>
+      </w:r>
+      <w:r>
+        <w:rPr>
+          <w:rFonts w:hint="eastAsia"/>
+        </w:rPr>
+        <w:t>整个</w:t>
+      </w:r>
+      <w:r>
+        <w:rPr>
+          <w:rFonts w:hint="eastAsia"/>
+        </w:rPr>
+        <w:t>项目上传，</w:t>
+      </w:r>
+      <w:r>
+        <w:rPr>
+          <w:rFonts w:hint="eastAsia"/>
+        </w:rPr>
+        <w:t>系统的使用者</w:t>
+      </w:r>
+      <w:r>
+        <w:rPr>
+          <w:rFonts w:hint="eastAsia"/>
+        </w:rPr>
+        <w:t>便可以随时访问网页查看</w:t>
+      </w:r>
+      <w:proofErr w:type="gramStart"/>
+      <w:r>
+        <w:rPr>
+          <w:rFonts w:hint="eastAsia"/>
+        </w:rPr>
+        <w:t>水仓泥位</w:t>
+      </w:r>
+      <w:r>
+        <w:rPr>
+          <w:rFonts w:hint="eastAsia"/>
+        </w:rPr>
+        <w:t>数据</w:t>
+      </w:r>
+      <w:proofErr w:type="gramEnd"/>
+      <w:r>
+        <w:rPr>
+          <w:rFonts w:hint="eastAsia"/>
+        </w:rPr>
+        <w:t>。</w:t>
       </w:r>
     </w:p>
     <w:p>
@@ -2644,7 +2749,19 @@
         <w:rPr>
           <w:rFonts w:hint="eastAsia"/>
         </w:rPr>
-        <w:t>的各种Web网页类似，用户很容易就可以掌握。</w:t>
+        <w:t>的各种Web网页类似，</w:t>
+      </w:r>
+      <w:r>
+        <w:rPr>
+          <w:rFonts w:hint="eastAsia"/>
+        </w:rPr>
+        <w:t>给用户提供了简明的接口，</w:t>
+      </w:r>
+      <w:r>
+        <w:rPr>
+          <w:rFonts w:hint="eastAsia"/>
+        </w:rPr>
+        <w:t>用户很容易就可以掌握。</w:t>
       </w:r>
     </w:p>
     <w:p/>
@@ -2834,6 +2951,7 @@
         <w:rPr>
           <w:noProof/>
         </w:rPr>
+        <w:lastRenderedPageBreak/>
         <w:drawing>
           <wp:inline distT="0" distB="0" distL="0" distR="0" wp14:anchorId="26D50511" wp14:editId="0085798E">
             <wp:extent cx="5274310" cy="2273935"/>
@@ -3217,7 +3335,10 @@
         <w:pStyle w:val="3"/>
       </w:pPr>
       <w:r>
-        <w:t>3.1.1 超声波测距原理</w:t>
+        <w:t>4</w:t>
+      </w:r>
+      <w:r>
+        <w:t>.1.1 超声波测距原理</w:t>
       </w:r>
     </w:p>
     <w:p>
@@ -3251,7 +3372,18 @@
           <w:sz w:val="24"/>
           <w:szCs w:val="24"/>
         </w:rPr>
-        <w:t>超声波发射器向某一方向发射超声波，在发射时刻的同时开始计时，超声波在空气中传播，途中碰到障碍物就立即返回来，超声波接收器收到反射波就立即停止计时。超声波在空气中的传播速度为</w:t>
+        <w:t>超声波发射器向某一方向发射超声波，在发射时刻的同时开始计时，超声波在空气中传播，途中碰到障碍物就立即返回来，超声波接收器收到反射波就</w:t>
+      </w:r>
+      <w:r>
+        <w:rPr>
+          <w:rFonts w:ascii="Helvetica" w:eastAsia="宋体" w:hAnsi="Helvetica" w:cs="Helvetica"/>
+          <w:color w:val="333333"/>
+          <w:kern w:val="0"/>
+          <w:sz w:val="24"/>
+          <w:szCs w:val="24"/>
+        </w:rPr>
+        <w:lastRenderedPageBreak/>
+        <w:t>立即停止计时。超声波在空气中的传播速度为</w:t>
       </w:r>
       <w:r>
         <w:rPr>
@@ -3491,7 +3623,10 @@
         <w:pStyle w:val="3"/>
       </w:pPr>
       <w:r>
-        <w:t>3.1.2 超声波传感器的选择</w:t>
+        <w:t>4</w:t>
+      </w:r>
+      <w:r>
+        <w:t>.1.2 超声波传感器的选择</w:t>
       </w:r>
     </w:p>
     <w:p>
@@ -4019,6 +4154,7 @@
           <w:sz w:val="24"/>
           <w:szCs w:val="24"/>
         </w:rPr>
+        <w:lastRenderedPageBreak/>
         <w:t>表</w:t>
       </w:r>
       <w:r>
@@ -5231,6 +5367,7 @@
           <w:sz w:val="24"/>
           <w:szCs w:val="24"/>
         </w:rPr>
+        <w:lastRenderedPageBreak/>
         <w:t>5.防护等级：IP65</w:t>
       </w:r>
     </w:p>
@@ -5729,6 +5866,7 @@
           <w:rFonts w:hint="eastAsia"/>
           <w:shd w:val="clear" w:color="auto" w:fill="FFFFFF"/>
         </w:rPr>
+        <w:lastRenderedPageBreak/>
         <w:t>通讯速率：</w:t>
       </w:r>
       <w:r>
@@ -6170,6 +6308,29 @@
       </w:r>
     </w:p>
     <w:p>
+      <w:pPr>
+        <w:pStyle w:val="3"/>
+        <w:rPr>
+          <w:rFonts w:hint="eastAsia"/>
+        </w:rPr>
+      </w:pPr>
+      <w:r>
+        <w:rPr>
+          <w:rFonts w:hint="eastAsia"/>
+        </w:rPr>
+        <w:t>4</w:t>
+      </w:r>
+      <w:r>
+        <w:t xml:space="preserve">.4.1 </w:t>
+      </w:r>
+      <w:r>
+        <w:rPr>
+          <w:rFonts w:hint="eastAsia"/>
+        </w:rPr>
+        <w:t>通信方式选择</w:t>
+      </w:r>
+    </w:p>
+    <w:p>
       <w:r>
         <w:rPr>
           <w:rFonts w:hint="eastAsia"/>
@@ -6184,7 +6345,14 @@
           <w:rFonts w:hint="eastAsia"/>
         </w:rPr>
         <w:tab/>
-        <w:t>并行通信和串行通信是通信领域的两种通信。并行通信在中小型产品开发中并不常用，因为它占用了太多的I/O口，它的传输速度在少量的数据通信下并不占优势。而串行通信却更加地灵活方便，所以工业开发时常使用串行通信。</w:t>
+        <w:t>并行通信和串行通信是通信领域的两种通信。并行通信在中小型产品开发中并不常用，</w:t>
+      </w:r>
+      <w:r>
+        <w:rPr>
+          <w:rFonts w:hint="eastAsia"/>
+        </w:rPr>
+        <w:lastRenderedPageBreak/>
+        <w:t>因为它占用了太多的I/O口，它的传输速度在少量的数据通信下并不占优势。而串行通信却更加地灵活方便，所以工业开发时常使用串行通信。</w:t>
       </w:r>
     </w:p>
     <w:p>
@@ -6211,17 +6379,1001 @@
           <w:rFonts w:hint="eastAsia"/>
         </w:rPr>
         <w:tab/>
-        <w:t>正是这些优点，让我们选择了RS-485接口作为本系统的通信模块。</w:t>
-      </w:r>
-    </w:p>
+        <w:t>正是这些优点，让我们选择了RS-485接口</w:t>
+      </w:r>
+      <w:r>
+        <w:rPr>
+          <w:rFonts w:hint="eastAsia"/>
+        </w:rPr>
+        <w:t>来实现</w:t>
+      </w:r>
+      <w:r>
+        <w:rPr>
+          <w:rFonts w:hint="eastAsia"/>
+        </w:rPr>
+        <w:t>本系统的通信。</w:t>
+      </w:r>
+    </w:p>
+    <w:p>
+      <w:pPr>
+        <w:pStyle w:val="3"/>
+        <w:rPr>
+          <w:rFonts w:hint="eastAsia"/>
+        </w:rPr>
+      </w:pPr>
+      <w:r>
+        <w:rPr>
+          <w:rFonts w:hint="eastAsia"/>
+        </w:rPr>
+        <w:t>4</w:t>
+      </w:r>
+      <w:r>
+        <w:t xml:space="preserve">.4.2 </w:t>
+      </w:r>
+      <w:r>
+        <w:rPr>
+          <w:rFonts w:hint="eastAsia"/>
+        </w:rPr>
+        <w:t>通信协议确定</w:t>
+      </w:r>
+    </w:p>
+    <w:p>
+      <w:r>
+        <w:tab/>
+      </w:r>
+      <w:r>
+        <w:rPr>
+          <w:rFonts w:hint="eastAsia"/>
+        </w:rPr>
+        <w:t>接下来是对通信协议的设计，因为我们需要实现的功能并不是很复杂，所以通信协议并不需要很复杂，而且在工业方面用的较多的是</w:t>
+      </w:r>
+      <w:proofErr w:type="spellStart"/>
+      <w:r>
+        <w:t>Modicon</w:t>
+      </w:r>
+      <w:proofErr w:type="spellEnd"/>
+      <w:r>
+        <w:t>公司（现在的施耐德电气 Schneider Electric）</w:t>
+      </w:r>
+      <w:r>
+        <w:rPr>
+          <w:rFonts w:hint="eastAsia"/>
+        </w:rPr>
+        <w:t>的</w:t>
+      </w:r>
+      <w:r>
+        <w:t>Modbus-RTU协议</w:t>
+      </w:r>
+      <w:r>
+        <w:rPr>
+          <w:rFonts w:hint="eastAsia"/>
+        </w:rPr>
+        <w:t>，它</w:t>
+      </w:r>
+      <w:r>
+        <w:rPr>
+          <w:rFonts w:hint="eastAsia"/>
+        </w:rPr>
+        <w:t>已经成为工业领域通信协议的业界标准（</w:t>
+      </w:r>
+      <w:r>
+        <w:t>De facto），并且现在是工业电子设备之间常用的连接方式</w:t>
+      </w:r>
+      <w:r>
+        <w:rPr>
+          <w:rFonts w:hint="eastAsia"/>
+        </w:rPr>
+        <w:t>，它的优点是</w:t>
+      </w:r>
+      <w:r>
+        <w:rPr>
+          <w:rFonts w:hint="eastAsia"/>
+        </w:rPr>
+        <w:t>公开发表并且无版权要求</w:t>
+      </w:r>
+      <w:r>
+        <w:rPr>
+          <w:rFonts w:hint="eastAsia"/>
+        </w:rPr>
+        <w:t>、</w:t>
+      </w:r>
+      <w:r>
+        <w:rPr>
+          <w:rFonts w:hint="eastAsia"/>
+        </w:rPr>
+        <w:t>易于部署和维护</w:t>
+      </w:r>
+      <w:r>
+        <w:rPr>
+          <w:rFonts w:hint="eastAsia"/>
+        </w:rPr>
+        <w:t>和</w:t>
+      </w:r>
+      <w:r>
+        <w:rPr>
+          <w:rFonts w:hint="eastAsia"/>
+        </w:rPr>
+        <w:t>对供应商来说，修改移动本地的比特或字节没有很多限制</w:t>
+      </w:r>
+      <w:r>
+        <w:rPr>
+          <w:rFonts w:hint="eastAsia"/>
+        </w:rPr>
+        <w:t>。</w:t>
+      </w:r>
+      <w:r>
+        <w:rPr>
+          <w:rFonts w:hint="eastAsia"/>
+        </w:rPr>
+        <w:t>因此根据</w:t>
+      </w:r>
+      <w:r>
+        <w:t>Modbus-RTU协议</w:t>
+      </w:r>
+      <w:r>
+        <w:rPr>
+          <w:rFonts w:hint="eastAsia"/>
+        </w:rPr>
+        <w:t>的格式来设计。</w:t>
+      </w:r>
+    </w:p>
+    <w:p>
+      <w:r>
+        <w:tab/>
+      </w:r>
+      <w:r>
+        <w:rPr>
+          <w:rFonts w:hint="eastAsia"/>
+        </w:rPr>
+        <w:t>首先</w:t>
+      </w:r>
+      <w:proofErr w:type="gramStart"/>
+      <w:r>
+        <w:rPr>
+          <w:rFonts w:hint="eastAsia"/>
+        </w:rPr>
+        <w:t>先</w:t>
+      </w:r>
+      <w:proofErr w:type="gramEnd"/>
+      <w:r>
+        <w:rPr>
+          <w:rFonts w:hint="eastAsia"/>
+        </w:rPr>
+        <w:t>设计</w:t>
+      </w:r>
+      <w:proofErr w:type="gramStart"/>
+      <w:r>
+        <w:rPr>
+          <w:rFonts w:hint="eastAsia"/>
+        </w:rPr>
+        <w:t>帧</w:t>
+      </w:r>
+      <w:proofErr w:type="gramEnd"/>
+      <w:r>
+        <w:rPr>
+          <w:rFonts w:hint="eastAsia"/>
+        </w:rPr>
+        <w:t>结构，</w:t>
+      </w:r>
+      <w:proofErr w:type="gramStart"/>
+      <w:r>
+        <w:rPr>
+          <w:rFonts w:hint="eastAsia"/>
+        </w:rPr>
+        <w:t>帧结构</w:t>
+      </w:r>
+      <w:proofErr w:type="gramEnd"/>
+      <w:r>
+        <w:rPr>
+          <w:rFonts w:hint="eastAsia"/>
+        </w:rPr>
+        <w:t>=</w:t>
+      </w:r>
+      <w:r>
+        <w:rPr>
+          <w:rFonts w:hint="eastAsia"/>
+        </w:rPr>
+        <w:t>地址</w:t>
+      </w:r>
+      <w:r>
+        <w:t xml:space="preserve"> + 功能</w:t>
+      </w:r>
+      <w:r>
+        <w:rPr>
+          <w:rFonts w:hint="eastAsia"/>
+        </w:rPr>
+        <w:t>码</w:t>
+      </w:r>
+      <w:r>
+        <w:t xml:space="preserve"> + 数据 + 校验</w:t>
+      </w:r>
+    </w:p>
+    <w:p>
+      <w:pPr>
+        <w:rPr>
+          <w:rFonts w:hint="eastAsia"/>
+        </w:rPr>
+      </w:pPr>
+    </w:p>
+    <w:tbl>
+      <w:tblPr>
+        <w:tblStyle w:val="ac"/>
+        <w:tblW w:w="0" w:type="auto"/>
+        <w:tblLook w:val="04A0" w:firstRow="1" w:lastRow="0" w:firstColumn="1" w:lastColumn="0" w:noHBand="0" w:noVBand="1"/>
+      </w:tblPr>
+      <w:tblGrid>
+        <w:gridCol w:w="4148"/>
+        <w:gridCol w:w="4148"/>
+      </w:tblGrid>
+      <w:tr>
+        <w:tc>
+          <w:tcPr>
+            <w:tcW w:w="4148" w:type="dxa"/>
+          </w:tcPr>
+          <w:p>
+            <w:pPr>
+              <w:jc w:val="left"/>
+              <w:rPr>
+                <w:rFonts w:ascii="宋体" w:eastAsia="宋体" w:hAnsi="宋体" w:hint="eastAsia"/>
+                <w:sz w:val="24"/>
+                <w:szCs w:val="24"/>
+              </w:rPr>
+            </w:pPr>
+            <w:r>
+              <w:rPr>
+                <w:rFonts w:ascii="宋体" w:eastAsia="宋体" w:hAnsi="宋体" w:hint="eastAsia"/>
+                <w:sz w:val="24"/>
+                <w:szCs w:val="24"/>
+              </w:rPr>
+              <w:t>地址</w:t>
+            </w:r>
+            <w:r>
+              <w:rPr>
+                <w:rFonts w:ascii="宋体" w:eastAsia="宋体" w:hAnsi="宋体"/>
+                <w:sz w:val="24"/>
+                <w:szCs w:val="24"/>
+              </w:rPr>
+              <w:t>:</w:t>
+            </w:r>
+          </w:p>
+        </w:tc>
+        <w:tc>
+          <w:tcPr>
+            <w:tcW w:w="4148" w:type="dxa"/>
+          </w:tcPr>
+          <w:p>
+            <w:pPr>
+              <w:rPr>
+                <w:rFonts w:ascii="宋体" w:eastAsia="宋体" w:hAnsi="宋体" w:hint="eastAsia"/>
+                <w:sz w:val="24"/>
+                <w:szCs w:val="24"/>
+              </w:rPr>
+            </w:pPr>
+            <w:r>
+              <w:rPr>
+                <w:rFonts w:ascii="宋体" w:eastAsia="宋体" w:hAnsi="宋体" w:hint="eastAsia"/>
+                <w:sz w:val="24"/>
+                <w:szCs w:val="24"/>
+              </w:rPr>
+              <w:t xml:space="preserve"> </w:t>
+            </w:r>
+            <w:r>
+              <w:rPr>
+                <w:rFonts w:ascii="宋体" w:eastAsia="宋体" w:hAnsi="宋体"/>
+                <w:sz w:val="24"/>
+                <w:szCs w:val="24"/>
+              </w:rPr>
+              <w:t xml:space="preserve">  </w:t>
+            </w:r>
+            <w:r>
+              <w:rPr>
+                <w:rFonts w:ascii="宋体" w:eastAsia="宋体" w:hAnsi="宋体"/>
+                <w:sz w:val="24"/>
+                <w:szCs w:val="24"/>
+              </w:rPr>
+              <w:t>占用一个字节,范围0-255,其中有效范围是1-247,其他有特殊用途,比如255是广播地址(广播地址就是应答所有地址,正常的需要两个设备的地址一样才能进行查询和回复)</w:t>
+            </w:r>
+          </w:p>
+          <w:p>
+            <w:pPr>
+              <w:rPr>
+                <w:rFonts w:hint="eastAsia"/>
+              </w:rPr>
+            </w:pPr>
+          </w:p>
+        </w:tc>
+      </w:tr>
+      <w:tr>
+        <w:tc>
+          <w:tcPr>
+            <w:tcW w:w="4148" w:type="dxa"/>
+          </w:tcPr>
+          <w:p>
+            <w:pPr>
+              <w:rPr>
+                <w:rFonts w:hint="eastAsia"/>
+              </w:rPr>
+            </w:pPr>
+            <w:r>
+              <w:rPr>
+                <w:rFonts w:ascii="宋体" w:eastAsia="宋体" w:hAnsi="宋体" w:hint="eastAsia"/>
+                <w:sz w:val="24"/>
+                <w:szCs w:val="24"/>
+              </w:rPr>
+              <w:t>功能码</w:t>
+            </w:r>
+            <w:r>
+              <w:rPr>
+                <w:rFonts w:ascii="宋体" w:eastAsia="宋体" w:hAnsi="宋体"/>
+                <w:sz w:val="24"/>
+                <w:szCs w:val="24"/>
+              </w:rPr>
+              <w:t>:</w:t>
+            </w:r>
+          </w:p>
+        </w:tc>
+        <w:tc>
+          <w:tcPr>
+            <w:tcW w:w="4148" w:type="dxa"/>
+          </w:tcPr>
+          <w:p>
+            <w:pPr>
+              <w:rPr>
+                <w:rFonts w:hint="eastAsia"/>
+              </w:rPr>
+            </w:pPr>
+            <w:r>
+              <w:rPr>
+                <w:rFonts w:ascii="宋体" w:eastAsia="宋体" w:hAnsi="宋体" w:hint="eastAsia"/>
+                <w:sz w:val="24"/>
+                <w:szCs w:val="24"/>
+              </w:rPr>
+              <w:t xml:space="preserve"> </w:t>
+            </w:r>
+            <w:r>
+              <w:rPr>
+                <w:rFonts w:ascii="宋体" w:eastAsia="宋体" w:hAnsi="宋体"/>
+                <w:sz w:val="24"/>
+                <w:szCs w:val="24"/>
+              </w:rPr>
+              <w:t xml:space="preserve">  </w:t>
+            </w:r>
+            <w:r>
+              <w:rPr>
+                <w:rFonts w:ascii="宋体" w:eastAsia="宋体" w:hAnsi="宋体"/>
+                <w:sz w:val="24"/>
+                <w:szCs w:val="24"/>
+              </w:rPr>
+              <w:t>占用一个字节,功能码的意义就是,知道这个指令是干啥的,比如你可以查询从机的数据,也可以修改数据,所以不同功能码对应不同功能.</w:t>
+            </w:r>
+          </w:p>
+        </w:tc>
+      </w:tr>
+      <w:tr>
+        <w:tc>
+          <w:tcPr>
+            <w:tcW w:w="4148" w:type="dxa"/>
+          </w:tcPr>
+          <w:p>
+            <w:pPr>
+              <w:rPr>
+                <w:rFonts w:hint="eastAsia"/>
+              </w:rPr>
+            </w:pPr>
+            <w:r>
+              <w:rPr>
+                <w:rFonts w:ascii="宋体" w:eastAsia="宋体" w:hAnsi="宋体" w:hint="eastAsia"/>
+                <w:sz w:val="24"/>
+                <w:szCs w:val="24"/>
+              </w:rPr>
+              <w:t>数据</w:t>
+            </w:r>
+            <w:r>
+              <w:rPr>
+                <w:rFonts w:ascii="宋体" w:eastAsia="宋体" w:hAnsi="宋体"/>
+                <w:sz w:val="24"/>
+                <w:szCs w:val="24"/>
+              </w:rPr>
+              <w:t>:</w:t>
+            </w:r>
+          </w:p>
+        </w:tc>
+        <w:tc>
+          <w:tcPr>
+            <w:tcW w:w="4148" w:type="dxa"/>
+          </w:tcPr>
+          <w:p>
+            <w:pPr>
+              <w:rPr>
+                <w:rFonts w:hint="eastAsia"/>
+              </w:rPr>
+            </w:pPr>
+            <w:r>
+              <w:rPr>
+                <w:rFonts w:ascii="宋体" w:eastAsia="宋体" w:hAnsi="宋体"/>
+                <w:sz w:val="24"/>
+                <w:szCs w:val="24"/>
+              </w:rPr>
+              <w:t>根据功能码不同,有不同结构</w:t>
+            </w:r>
+          </w:p>
+        </w:tc>
+      </w:tr>
+      <w:tr>
+        <w:tc>
+          <w:tcPr>
+            <w:tcW w:w="4148" w:type="dxa"/>
+          </w:tcPr>
+          <w:p>
+            <w:pPr>
+              <w:rPr>
+                <w:rFonts w:hint="eastAsia"/>
+              </w:rPr>
+            </w:pPr>
+            <w:r>
+              <w:rPr>
+                <w:rFonts w:ascii="宋体" w:eastAsia="宋体" w:hAnsi="宋体" w:hint="eastAsia"/>
+                <w:sz w:val="24"/>
+                <w:szCs w:val="24"/>
+              </w:rPr>
+              <w:t>校验</w:t>
+            </w:r>
+            <w:r>
+              <w:rPr>
+                <w:rFonts w:ascii="宋体" w:eastAsia="宋体" w:hAnsi="宋体"/>
+                <w:sz w:val="24"/>
+                <w:szCs w:val="24"/>
+              </w:rPr>
+              <w:t>:</w:t>
+            </w:r>
+          </w:p>
+        </w:tc>
+        <w:tc>
+          <w:tcPr>
+            <w:tcW w:w="4148" w:type="dxa"/>
+          </w:tcPr>
+          <w:p>
+            <w:pPr>
+              <w:rPr>
+                <w:rFonts w:hint="eastAsia"/>
+              </w:rPr>
+            </w:pPr>
+            <w:r>
+              <w:rPr>
+                <w:rFonts w:ascii="宋体" w:eastAsia="宋体" w:hAnsi="宋体" w:hint="eastAsia"/>
+                <w:sz w:val="24"/>
+                <w:szCs w:val="24"/>
+              </w:rPr>
+              <w:t xml:space="preserve"> </w:t>
+            </w:r>
+            <w:r>
+              <w:rPr>
+                <w:rFonts w:ascii="宋体" w:eastAsia="宋体" w:hAnsi="宋体"/>
+                <w:sz w:val="24"/>
+                <w:szCs w:val="24"/>
+              </w:rPr>
+              <w:t xml:space="preserve">  </w:t>
+            </w:r>
+            <w:r>
+              <w:rPr>
+                <w:rFonts w:ascii="宋体" w:eastAsia="宋体" w:hAnsi="宋体"/>
+                <w:sz w:val="24"/>
+                <w:szCs w:val="24"/>
+              </w:rPr>
+              <w:t>为了保证数据</w:t>
+            </w:r>
+            <w:proofErr w:type="gramStart"/>
+            <w:r>
+              <w:rPr>
+                <w:rFonts w:ascii="宋体" w:eastAsia="宋体" w:hAnsi="宋体"/>
+                <w:sz w:val="24"/>
+                <w:szCs w:val="24"/>
+              </w:rPr>
+              <w:t>不</w:t>
+            </w:r>
+            <w:proofErr w:type="gramEnd"/>
+            <w:r>
+              <w:rPr>
+                <w:rFonts w:ascii="宋体" w:eastAsia="宋体" w:hAnsi="宋体"/>
+                <w:sz w:val="24"/>
+                <w:szCs w:val="24"/>
+              </w:rPr>
+              <w:t>错误,增加这个,然后再把前面的数据进行</w:t>
+            </w:r>
+            <w:proofErr w:type="gramStart"/>
+            <w:r>
+              <w:rPr>
+                <w:rFonts w:ascii="宋体" w:eastAsia="宋体" w:hAnsi="宋体"/>
+                <w:sz w:val="24"/>
+                <w:szCs w:val="24"/>
+              </w:rPr>
+              <w:t>计算看</w:t>
+            </w:r>
+            <w:proofErr w:type="gramEnd"/>
+            <w:r>
+              <w:rPr>
+                <w:rFonts w:ascii="宋体" w:eastAsia="宋体" w:hAnsi="宋体"/>
+                <w:sz w:val="24"/>
+                <w:szCs w:val="24"/>
+              </w:rPr>
+              <w:t>数据是否一致,如果一致,就说明这帧数据是正确的;如果不一样,说明你这个数据在传输的时候出了问题,数据不对的,所以就抛弃了</w:t>
+            </w:r>
+          </w:p>
+        </w:tc>
+      </w:tr>
+    </w:tbl>
     <w:p/>
     <w:p/>
+    <w:p/>
+    <w:p>
+      <w:pPr>
+        <w:rPr>
+          <w:rFonts w:hint="eastAsia"/>
+        </w:rPr>
+      </w:pPr>
+    </w:p>
+    <w:p>
+      <w:r>
+        <w:rPr>
+          <w:rFonts w:hint="eastAsia"/>
+        </w:rPr>
+        <w:lastRenderedPageBreak/>
+        <w:t>功能码：</w:t>
+      </w:r>
+    </w:p>
+    <w:tbl>
+      <w:tblPr>
+        <w:tblStyle w:val="ac"/>
+        <w:tblW w:w="0" w:type="auto"/>
+        <w:tblLook w:val="04A0" w:firstRow="1" w:lastRow="0" w:firstColumn="1" w:lastColumn="0" w:noHBand="0" w:noVBand="1"/>
+      </w:tblPr>
+      <w:tblGrid>
+        <w:gridCol w:w="4148"/>
+        <w:gridCol w:w="4148"/>
+      </w:tblGrid>
+      <w:tr>
+        <w:tc>
+          <w:tcPr>
+            <w:tcW w:w="4148" w:type="dxa"/>
+          </w:tcPr>
+          <w:p>
+            <w:pPr>
+              <w:rPr>
+                <w:rFonts w:hint="eastAsia"/>
+              </w:rPr>
+            </w:pPr>
+            <w:r>
+              <w:rPr>
+                <w:rFonts w:hint="eastAsia"/>
+              </w:rPr>
+              <w:t>功能码</w:t>
+            </w:r>
+          </w:p>
+        </w:tc>
+        <w:tc>
+          <w:tcPr>
+            <w:tcW w:w="4148" w:type="dxa"/>
+          </w:tcPr>
+          <w:p>
+            <w:pPr>
+              <w:rPr>
+                <w:rFonts w:hint="eastAsia"/>
+              </w:rPr>
+            </w:pPr>
+            <w:r>
+              <w:rPr>
+                <w:rFonts w:hint="eastAsia"/>
+              </w:rPr>
+              <w:t>作用</w:t>
+            </w:r>
+          </w:p>
+        </w:tc>
+      </w:tr>
+      <w:tr>
+        <w:tc>
+          <w:tcPr>
+            <w:tcW w:w="4148" w:type="dxa"/>
+          </w:tcPr>
+          <w:p>
+            <w:pPr>
+              <w:rPr>
+                <w:rFonts w:hint="eastAsia"/>
+              </w:rPr>
+            </w:pPr>
+            <w:r>
+              <w:rPr>
+                <w:rFonts w:hint="eastAsia"/>
+              </w:rPr>
+              <w:t>1</w:t>
+            </w:r>
+          </w:p>
+        </w:tc>
+        <w:tc>
+          <w:tcPr>
+            <w:tcW w:w="4148" w:type="dxa"/>
+          </w:tcPr>
+          <w:p>
+            <w:pPr>
+              <w:rPr>
+                <w:rFonts w:hint="eastAsia"/>
+              </w:rPr>
+            </w:pPr>
+            <w:r>
+              <w:rPr>
+                <w:rFonts w:hint="eastAsia"/>
+              </w:rPr>
+              <w:t>初始化</w:t>
+            </w:r>
+          </w:p>
+        </w:tc>
+      </w:tr>
+      <w:tr>
+        <w:tc>
+          <w:tcPr>
+            <w:tcW w:w="4148" w:type="dxa"/>
+          </w:tcPr>
+          <w:p>
+            <w:pPr>
+              <w:rPr>
+                <w:rFonts w:hint="eastAsia"/>
+              </w:rPr>
+            </w:pPr>
+            <w:r>
+              <w:rPr>
+                <w:rFonts w:hint="eastAsia"/>
+              </w:rPr>
+              <w:t>2</w:t>
+            </w:r>
+          </w:p>
+        </w:tc>
+        <w:tc>
+          <w:tcPr>
+            <w:tcW w:w="4148" w:type="dxa"/>
+          </w:tcPr>
+          <w:p>
+            <w:pPr>
+              <w:rPr>
+                <w:rFonts w:hint="eastAsia"/>
+              </w:rPr>
+            </w:pPr>
+            <w:r>
+              <w:rPr>
+                <w:rFonts w:hint="eastAsia"/>
+              </w:rPr>
+              <w:t>自检</w:t>
+            </w:r>
+          </w:p>
+        </w:tc>
+      </w:tr>
+      <w:tr>
+        <w:tc>
+          <w:tcPr>
+            <w:tcW w:w="4148" w:type="dxa"/>
+          </w:tcPr>
+          <w:p>
+            <w:pPr>
+              <w:rPr>
+                <w:rFonts w:hint="eastAsia"/>
+              </w:rPr>
+            </w:pPr>
+            <w:r>
+              <w:rPr>
+                <w:rFonts w:hint="eastAsia"/>
+              </w:rPr>
+              <w:t>3</w:t>
+            </w:r>
+          </w:p>
+        </w:tc>
+        <w:tc>
+          <w:tcPr>
+            <w:tcW w:w="4148" w:type="dxa"/>
+          </w:tcPr>
+          <w:p>
+            <w:pPr>
+              <w:rPr>
+                <w:rFonts w:hint="eastAsia"/>
+              </w:rPr>
+            </w:pPr>
+            <w:r>
+              <w:rPr>
+                <w:rFonts w:hint="eastAsia"/>
+              </w:rPr>
+              <w:t>获得数据</w:t>
+            </w:r>
+          </w:p>
+        </w:tc>
+      </w:tr>
+      <w:tr>
+        <w:tc>
+          <w:tcPr>
+            <w:tcW w:w="4148" w:type="dxa"/>
+          </w:tcPr>
+          <w:p>
+            <w:pPr>
+              <w:rPr>
+                <w:rFonts w:hint="eastAsia"/>
+              </w:rPr>
+            </w:pPr>
+            <w:r>
+              <w:rPr>
+                <w:rFonts w:hint="eastAsia"/>
+              </w:rPr>
+              <w:t>4</w:t>
+            </w:r>
+          </w:p>
+        </w:tc>
+        <w:tc>
+          <w:tcPr>
+            <w:tcW w:w="4148" w:type="dxa"/>
+          </w:tcPr>
+          <w:p>
+            <w:pPr>
+              <w:rPr>
+                <w:rFonts w:hint="eastAsia"/>
+              </w:rPr>
+            </w:pPr>
+            <w:r>
+              <w:rPr>
+                <w:rFonts w:hint="eastAsia"/>
+              </w:rPr>
+              <w:t>修改参数</w:t>
+            </w:r>
+          </w:p>
+        </w:tc>
+      </w:tr>
+      <w:tr>
+        <w:tc>
+          <w:tcPr>
+            <w:tcW w:w="4148" w:type="dxa"/>
+          </w:tcPr>
+          <w:p>
+            <w:pPr>
+              <w:rPr>
+                <w:rFonts w:hint="eastAsia"/>
+              </w:rPr>
+            </w:pPr>
+            <w:r>
+              <w:rPr>
+                <w:rFonts w:hint="eastAsia"/>
+              </w:rPr>
+              <w:t>5</w:t>
+            </w:r>
+          </w:p>
+        </w:tc>
+        <w:tc>
+          <w:tcPr>
+            <w:tcW w:w="4148" w:type="dxa"/>
+          </w:tcPr>
+          <w:p>
+            <w:pPr>
+              <w:rPr>
+                <w:rFonts w:hint="eastAsia"/>
+              </w:rPr>
+            </w:pPr>
+            <w:r>
+              <w:rPr>
+                <w:rFonts w:hint="eastAsia"/>
+              </w:rPr>
+              <w:t>关机</w:t>
+            </w:r>
+          </w:p>
+        </w:tc>
+      </w:tr>
+      <w:tr>
+        <w:tc>
+          <w:tcPr>
+            <w:tcW w:w="4148" w:type="dxa"/>
+          </w:tcPr>
+          <w:p>
+            <w:pPr>
+              <w:rPr>
+                <w:rFonts w:hint="eastAsia"/>
+              </w:rPr>
+            </w:pPr>
+            <w:r>
+              <w:rPr>
+                <w:rFonts w:hint="eastAsia"/>
+              </w:rPr>
+              <w:t>。。。</w:t>
+            </w:r>
+          </w:p>
+        </w:tc>
+        <w:tc>
+          <w:tcPr>
+            <w:tcW w:w="4148" w:type="dxa"/>
+          </w:tcPr>
+          <w:p>
+            <w:pPr>
+              <w:rPr>
+                <w:rFonts w:hint="eastAsia"/>
+              </w:rPr>
+            </w:pPr>
+            <w:r>
+              <w:rPr>
+                <w:rFonts w:hint="eastAsia"/>
+              </w:rPr>
+              <w:t>。。。</w:t>
+            </w:r>
+          </w:p>
+        </w:tc>
+      </w:tr>
+    </w:tbl>
+    <w:p>
+      <w:pPr>
+        <w:rPr>
+          <w:rFonts w:hint="eastAsia"/>
+        </w:rPr>
+      </w:pPr>
+    </w:p>
+    <w:p>
+      <w:r>
+        <w:tab/>
+      </w:r>
+      <w:r>
+        <w:rPr>
+          <w:rFonts w:hint="eastAsia"/>
+        </w:rPr>
+        <w:t>由于数据传输距离</w:t>
+      </w:r>
+      <w:r>
+        <w:rPr>
+          <w:rFonts w:hint="eastAsia"/>
+        </w:rPr>
+        <w:t>等等</w:t>
+      </w:r>
+      <w:r>
+        <w:rPr>
+          <w:rFonts w:hint="eastAsia"/>
+        </w:rPr>
+        <w:t>因素</w:t>
+      </w:r>
+      <w:r>
+        <w:rPr>
+          <w:rFonts w:hint="eastAsia"/>
+        </w:rPr>
+        <w:t>的</w:t>
+      </w:r>
+      <w:r>
+        <w:rPr>
+          <w:rFonts w:hint="eastAsia"/>
+        </w:rPr>
+        <w:t>影响，</w:t>
+      </w:r>
+      <w:r>
+        <w:rPr>
+          <w:rFonts w:hint="eastAsia"/>
+        </w:rPr>
+        <w:t>上位机</w:t>
+      </w:r>
+      <w:r>
+        <w:rPr>
+          <w:rFonts w:hint="eastAsia"/>
+        </w:rPr>
+        <w:t>和</w:t>
+      </w:r>
+      <w:r>
+        <w:rPr>
+          <w:rFonts w:hint="eastAsia"/>
+        </w:rPr>
+        <w:t>分站</w:t>
+      </w:r>
+      <w:r>
+        <w:rPr>
+          <w:rFonts w:hint="eastAsia"/>
+        </w:rPr>
+        <w:t>间的通信数据就常常出现</w:t>
+      </w:r>
+      <w:r>
+        <w:rPr>
+          <w:rFonts w:hint="eastAsia"/>
+        </w:rPr>
+        <w:t>莫名的</w:t>
+      </w:r>
+      <w:r>
+        <w:rPr>
+          <w:rFonts w:hint="eastAsia"/>
+        </w:rPr>
+        <w:t>不可预知的错误。为了防止这些错误所带来的影响，一般在通信时采取数据校验方法，而奇偶校验和循环冗余码校验就是其中最常用的校验算法。串行数据在传输过程中，由于干扰可能引起信息的错误，出现“误码”。我们把如何发现传输中的错误，叫“检码”；发现错误后，如何进行修订，叫“检错”。</w:t>
+      </w:r>
+    </w:p>
+    <w:p>
+      <w:r>
+        <w:tab/>
+      </w:r>
+      <w:r>
+        <w:rPr>
+          <w:rFonts w:hint="eastAsia"/>
+        </w:rPr>
+        <w:t>我们规定分站发出的数据，用一种算法得到校验码，然后将它与数据一起发给上位机。上位机通过相同的算法进行计算得出的数据若与分站的一致，就表示数据没有错误，若不一样，就表示数据传输错误，直接丢弃这次的数据。</w:t>
+      </w:r>
+    </w:p>
+    <w:p>
+      <w:r>
+        <w:tab/>
+      </w:r>
+      <w:r>
+        <w:rPr>
+          <w:rFonts w:hint="eastAsia"/>
+        </w:rPr>
+        <w:t>校验的方法有奇校验、偶校验、BCC异或校验和</w:t>
+      </w:r>
+      <w:r>
+        <w:t>CRC循环冗余码校验</w:t>
+      </w:r>
+      <w:r>
+        <w:rPr>
+          <w:rFonts w:hint="eastAsia"/>
+        </w:rPr>
+        <w:t>等等，我们选择</w:t>
+      </w:r>
+      <w:r>
+        <w:rPr>
+          <w:rFonts w:hint="eastAsia"/>
+        </w:rPr>
+        <w:t>LRC校验算法。</w:t>
+      </w:r>
+    </w:p>
+    <w:p>
+      <w:r>
+        <w:t>LRC具体算法如下：</w:t>
+      </w:r>
+    </w:p>
+    <w:p>
+      <w:r>
+        <w:t>1、对需要校验的数据（2n</w:t>
+      </w:r>
+      <w:proofErr w:type="gramStart"/>
+      <w:r>
+        <w:t>个</w:t>
+      </w:r>
+      <w:proofErr w:type="gramEnd"/>
+      <w:r>
+        <w:t>字符）两两组成一个16进制的数值求和。</w:t>
+      </w:r>
+    </w:p>
+    <w:p>
+      <w:r>
+        <w:t>2、</w:t>
+      </w:r>
+      <w:proofErr w:type="gramStart"/>
+      <w:r>
+        <w:t>将模值按</w:t>
+      </w:r>
+      <w:proofErr w:type="gramEnd"/>
+      <w:r>
+        <w:t>位取反。</w:t>
+      </w:r>
+    </w:p>
+    <w:p>
+      <w:r>
+        <w:t>3、加1。</w:t>
+      </w:r>
+    </w:p>
+    <w:p>
+      <w:pPr>
+        <w:rPr>
+          <w:rFonts w:hint="eastAsia"/>
+        </w:rPr>
+      </w:pPr>
+      <w:r>
+        <w:rPr>
+          <w:rFonts w:hint="eastAsia"/>
+        </w:rPr>
+        <w:t>由此，基本完成数据通讯的总体设计</w:t>
+      </w:r>
+    </w:p>
+    <w:p>
+      <w:pPr>
+        <w:rPr>
+          <w:rFonts w:hint="eastAsia"/>
+        </w:rPr>
+      </w:pPr>
+    </w:p>
     <w:p>
       <w:pPr>
         <w:pStyle w:val="2"/>
       </w:pPr>
       <w:r>
-        <w:lastRenderedPageBreak/>
         <w:t>4</w:t>
       </w:r>
       <w:r>
@@ -6384,6 +7536,7 @@
         <w:rPr>
           <w:noProof/>
         </w:rPr>
+        <w:lastRenderedPageBreak/>
         <w:drawing>
           <wp:inline distT="0" distB="0" distL="0" distR="0" wp14:anchorId="61EB5781" wp14:editId="4E50C011">
             <wp:extent cx="5274310" cy="2757170"/>
@@ -6570,77 +7723,77 @@
           <w:sz w:val="24"/>
           <w:szCs w:val="24"/>
         </w:rPr>
+        <w:t>图</w:t>
+      </w:r>
+      <w:r>
+        <w:rPr>
+          <w:rFonts w:ascii="Helvetica" w:eastAsia="宋体" w:hAnsi="Helvetica" w:cs="Helvetica"/>
+          <w:color w:val="333333"/>
+          <w:kern w:val="0"/>
+          <w:sz w:val="24"/>
+          <w:szCs w:val="24"/>
+        </w:rPr>
+        <w:t>6</w:t>
+      </w:r>
+      <w:r>
+        <w:rPr>
+          <w:rFonts w:ascii="Helvetica" w:eastAsia="宋体" w:hAnsi="Helvetica" w:cs="Helvetica" w:hint="eastAsia"/>
+          <w:color w:val="333333"/>
+          <w:kern w:val="0"/>
+          <w:sz w:val="24"/>
+          <w:szCs w:val="24"/>
+        </w:rPr>
+        <w:t>：</w:t>
+      </w:r>
+      <w:r>
+        <w:rPr>
+          <w:rFonts w:ascii="Helvetica" w:eastAsia="宋体" w:hAnsi="Helvetica" w:cs="Helvetica"/>
+          <w:color w:val="333333"/>
+          <w:kern w:val="0"/>
+          <w:sz w:val="24"/>
+          <w:szCs w:val="24"/>
+        </w:rPr>
+        <w:t>E-R</w:t>
+      </w:r>
+      <w:r>
+        <w:rPr>
+          <w:rFonts w:ascii="Helvetica" w:eastAsia="宋体" w:hAnsi="Helvetica" w:cs="Helvetica" w:hint="eastAsia"/>
+          <w:color w:val="333333"/>
+          <w:kern w:val="0"/>
+          <w:sz w:val="24"/>
+          <w:szCs w:val="24"/>
+        </w:rPr>
+        <w:t>图</w:t>
+      </w:r>
+    </w:p>
+    <w:p>
+      <w:pPr>
+        <w:jc w:val="left"/>
+        <w:rPr>
+          <w:rFonts w:ascii="Helvetica" w:eastAsia="宋体" w:hAnsi="Helvetica" w:cs="Helvetica"/>
+          <w:color w:val="333333"/>
+          <w:kern w:val="0"/>
+          <w:sz w:val="24"/>
+          <w:szCs w:val="24"/>
+        </w:rPr>
+      </w:pPr>
+    </w:p>
+    <w:p>
+      <w:pPr>
+        <w:jc w:val="left"/>
+        <w:rPr>
+          <w:rFonts w:ascii="Helvetica" w:eastAsia="宋体" w:hAnsi="Helvetica" w:cs="Helvetica"/>
+          <w:color w:val="333333"/>
+          <w:kern w:val="0"/>
+          <w:sz w:val="24"/>
+          <w:szCs w:val="24"/>
+        </w:rPr>
+      </w:pPr>
+      <w:r>
+        <w:rPr>
+          <w:noProof/>
+        </w:rPr>
         <w:lastRenderedPageBreak/>
-        <w:t>图</w:t>
-      </w:r>
-      <w:r>
-        <w:rPr>
-          <w:rFonts w:ascii="Helvetica" w:eastAsia="宋体" w:hAnsi="Helvetica" w:cs="Helvetica"/>
-          <w:color w:val="333333"/>
-          <w:kern w:val="0"/>
-          <w:sz w:val="24"/>
-          <w:szCs w:val="24"/>
-        </w:rPr>
-        <w:t>6</w:t>
-      </w:r>
-      <w:r>
-        <w:rPr>
-          <w:rFonts w:ascii="Helvetica" w:eastAsia="宋体" w:hAnsi="Helvetica" w:cs="Helvetica" w:hint="eastAsia"/>
-          <w:color w:val="333333"/>
-          <w:kern w:val="0"/>
-          <w:sz w:val="24"/>
-          <w:szCs w:val="24"/>
-        </w:rPr>
-        <w:t>：</w:t>
-      </w:r>
-      <w:r>
-        <w:rPr>
-          <w:rFonts w:ascii="Helvetica" w:eastAsia="宋体" w:hAnsi="Helvetica" w:cs="Helvetica"/>
-          <w:color w:val="333333"/>
-          <w:kern w:val="0"/>
-          <w:sz w:val="24"/>
-          <w:szCs w:val="24"/>
-        </w:rPr>
-        <w:t>E-R</w:t>
-      </w:r>
-      <w:r>
-        <w:rPr>
-          <w:rFonts w:ascii="Helvetica" w:eastAsia="宋体" w:hAnsi="Helvetica" w:cs="Helvetica" w:hint="eastAsia"/>
-          <w:color w:val="333333"/>
-          <w:kern w:val="0"/>
-          <w:sz w:val="24"/>
-          <w:szCs w:val="24"/>
-        </w:rPr>
-        <w:t>图</w:t>
-      </w:r>
-    </w:p>
-    <w:p>
-      <w:pPr>
-        <w:jc w:val="left"/>
-        <w:rPr>
-          <w:rFonts w:ascii="Helvetica" w:eastAsia="宋体" w:hAnsi="Helvetica" w:cs="Helvetica"/>
-          <w:color w:val="333333"/>
-          <w:kern w:val="0"/>
-          <w:sz w:val="24"/>
-          <w:szCs w:val="24"/>
-        </w:rPr>
-      </w:pPr>
-    </w:p>
-    <w:p>
-      <w:pPr>
-        <w:jc w:val="left"/>
-        <w:rPr>
-          <w:rFonts w:ascii="Helvetica" w:eastAsia="宋体" w:hAnsi="Helvetica" w:cs="Helvetica"/>
-          <w:color w:val="333333"/>
-          <w:kern w:val="0"/>
-          <w:sz w:val="24"/>
-          <w:szCs w:val="24"/>
-        </w:rPr>
-      </w:pPr>
-      <w:r>
-        <w:rPr>
-          <w:noProof/>
-        </w:rPr>
         <w:drawing>
           <wp:inline distT="0" distB="0" distL="0" distR="0" wp14:anchorId="46551978" wp14:editId="444A1DAF">
             <wp:extent cx="5274310" cy="2085340"/>
@@ -6990,6 +8143,7 @@
         <w:rPr>
           <w:rFonts w:hint="eastAsia"/>
         </w:rPr>
+        <w:lastRenderedPageBreak/>
         <w:t>3.</w:t>
       </w:r>
       <w:r>
@@ -8038,7 +9192,7 @@
         <w:spacing w:before="100" w:beforeAutospacing="1" w:after="100" w:afterAutospacing="1"/>
         <w:jc w:val="left"/>
         <w:rPr>
-          <w:rFonts w:ascii="Helvetica" w:eastAsia="宋体" w:hAnsi="Helvetica" w:cs="Helvetica" w:hint="eastAsia"/>
+          <w:rFonts w:ascii="Helvetica" w:eastAsia="宋体" w:hAnsi="Helvetica" w:cs="Helvetica"/>
           <w:color w:val="333333"/>
           <w:kern w:val="0"/>
           <w:sz w:val="24"/>
@@ -8178,6 +9332,7 @@
         <w:rPr>
           <w:noProof/>
         </w:rPr>
+        <w:lastRenderedPageBreak/>
         <w:drawing>
           <wp:inline distT="0" distB="0" distL="0" distR="0" wp14:anchorId="3BE877EF" wp14:editId="604DD481">
             <wp:extent cx="3909399" cy="4922947"/>
@@ -8271,6 +9426,7 @@
         <w:rPr>
           <w:noProof/>
         </w:rPr>
+        <w:lastRenderedPageBreak/>
         <w:drawing>
           <wp:inline distT="0" distB="0" distL="0" distR="0" wp14:anchorId="4695EDC2" wp14:editId="00CF0998">
             <wp:extent cx="2469094" cy="4679085"/>
@@ -8369,6 +9525,7 @@
         <w:rPr>
           <w:noProof/>
         </w:rPr>
+        <w:lastRenderedPageBreak/>
         <w:drawing>
           <wp:inline distT="0" distB="0" distL="0" distR="0" wp14:anchorId="37692D5F" wp14:editId="2D1657A9">
             <wp:extent cx="5274310" cy="4792980"/>
@@ -8468,6 +9625,7 @@
         <w:rPr>
           <w:noProof/>
         </w:rPr>
+        <w:lastRenderedPageBreak/>
         <w:drawing>
           <wp:inline distT="0" distB="0" distL="0" distR="0" wp14:anchorId="7C854780" wp14:editId="2014EFE4">
             <wp:extent cx="5212532" cy="5654530"/>
@@ -8552,6 +9710,7 @@
         <w:rPr>
           <w:noProof/>
         </w:rPr>
+        <w:lastRenderedPageBreak/>
         <w:drawing>
           <wp:inline distT="0" distB="0" distL="0" distR="0" wp14:anchorId="201148DD" wp14:editId="2339C0CD">
             <wp:extent cx="5274310" cy="3830320"/>
@@ -8887,6 +10046,7 @@
     <w:p>
       <w:proofErr w:type="gramStart"/>
       <w:r>
+        <w:lastRenderedPageBreak/>
         <w:t>.code</w:t>
       </w:r>
       <w:proofErr w:type="gramEnd"/>
@@ -9324,11 +10484,6 @@
       </w:r>
     </w:p>
     <w:p>
-      <w:pPr>
-        <w:rPr>
-          <w:rFonts w:hint="eastAsia"/>
-        </w:rPr>
-      </w:pPr>
       <w:r>
         <w:rPr>
           <w:rFonts w:hint="eastAsia"/>
@@ -9359,11 +10514,6 @@
       </w:r>
     </w:p>
     <w:p>
-      <w:pPr>
-        <w:rPr>
-          <w:rFonts w:hint="eastAsia"/>
-        </w:rPr>
-      </w:pPr>
       <w:r>
         <w:rPr>
           <w:rFonts w:hint="eastAsia"/>
@@ -9386,11 +10536,6 @@
       </w:r>
     </w:p>
     <w:p>
-      <w:pPr>
-        <w:rPr>
-          <w:rFonts w:hint="eastAsia"/>
-        </w:rPr>
-      </w:pPr>
       <w:r>
         <w:rPr>
           <w:rFonts w:hint="eastAsia"/>
@@ -9403,11 +10548,6 @@
     </w:p>
     <w:p/>
     <w:p>
-      <w:pPr>
-        <w:rPr>
-          <w:rFonts w:hint="eastAsia"/>
-        </w:rPr>
-      </w:pPr>
       <w:r>
         <w:rPr>
           <w:rFonts w:hint="eastAsia"/>
@@ -9449,33 +10589,23 @@
             <w:tcW w:w="2765" w:type="dxa"/>
           </w:tcPr>
           <w:p>
-            <w:pPr>
+            <w:r>
               <w:rPr>
                 <w:rFonts w:hint="eastAsia"/>
               </w:rPr>
-            </w:pPr>
+              <w:t>参数</w:t>
+            </w:r>
+          </w:p>
+        </w:tc>
+        <w:tc>
+          <w:tcPr>
+            <w:tcW w:w="2765" w:type="dxa"/>
+          </w:tcPr>
+          <w:p>
             <w:r>
               <w:rPr>
                 <w:rFonts w:hint="eastAsia"/>
               </w:rPr>
-              <w:t>参数</w:t>
-            </w:r>
-          </w:p>
-        </w:tc>
-        <w:tc>
-          <w:tcPr>
-            <w:tcW w:w="2765" w:type="dxa"/>
-          </w:tcPr>
-          <w:p>
-            <w:pPr>
-              <w:rPr>
-                <w:rFonts w:hint="eastAsia"/>
-              </w:rPr>
-            </w:pPr>
-            <w:r>
-              <w:rPr>
-                <w:rFonts w:hint="eastAsia"/>
-              </w:rPr>
               <w:t>是否必须</w:t>
             </w:r>
           </w:p>
@@ -9485,11 +10615,6 @@
             <w:tcW w:w="2766" w:type="dxa"/>
           </w:tcPr>
           <w:p>
-            <w:pPr>
-              <w:rPr>
-                <w:rFonts w:hint="eastAsia"/>
-              </w:rPr>
-            </w:pPr>
             <w:r>
               <w:rPr>
                 <w:rFonts w:hint="eastAsia"/>
@@ -9505,38 +10630,28 @@
             <w:tcW w:w="2765" w:type="dxa"/>
           </w:tcPr>
           <w:p>
-            <w:pPr>
+            <w:proofErr w:type="spellStart"/>
+            <w:r>
               <w:rPr>
                 <w:rFonts w:hint="eastAsia"/>
               </w:rPr>
-            </w:pPr>
-            <w:proofErr w:type="spellStart"/>
+              <w:t>s</w:t>
+            </w:r>
+            <w:r>
+              <w:t>tartTime</w:t>
+            </w:r>
+            <w:proofErr w:type="spellEnd"/>
+          </w:p>
+        </w:tc>
+        <w:tc>
+          <w:tcPr>
+            <w:tcW w:w="2765" w:type="dxa"/>
+          </w:tcPr>
+          <w:p>
             <w:r>
               <w:rPr>
                 <w:rFonts w:hint="eastAsia"/>
               </w:rPr>
-              <w:t>s</w:t>
-            </w:r>
-            <w:r>
-              <w:t>tartTime</w:t>
-            </w:r>
-            <w:proofErr w:type="spellEnd"/>
-          </w:p>
-        </w:tc>
-        <w:tc>
-          <w:tcPr>
-            <w:tcW w:w="2765" w:type="dxa"/>
-          </w:tcPr>
-          <w:p>
-            <w:pPr>
-              <w:rPr>
-                <w:rFonts w:hint="eastAsia"/>
-              </w:rPr>
-            </w:pPr>
-            <w:r>
-              <w:rPr>
-                <w:rFonts w:hint="eastAsia"/>
-              </w:rPr>
               <w:t>是</w:t>
             </w:r>
           </w:p>
@@ -9546,11 +10661,6 @@
             <w:tcW w:w="2766" w:type="dxa"/>
           </w:tcPr>
           <w:p>
-            <w:pPr>
-              <w:rPr>
-                <w:rFonts w:hint="eastAsia"/>
-              </w:rPr>
-            </w:pPr>
             <w:r>
               <w:rPr>
                 <w:rFonts w:hint="eastAsia"/>
@@ -9566,69 +10676,42 @@
             <w:tcW w:w="2765" w:type="dxa"/>
           </w:tcPr>
           <w:p>
-            <w:pPr>
+            <w:proofErr w:type="spellStart"/>
+            <w:r>
               <w:rPr>
                 <w:rFonts w:hint="eastAsia"/>
               </w:rPr>
-            </w:pPr>
-            <w:proofErr w:type="spellStart"/>
+              <w:t>e</w:t>
+            </w:r>
+            <w:r>
+              <w:t>ndTime</w:t>
+            </w:r>
+            <w:proofErr w:type="spellEnd"/>
+          </w:p>
+        </w:tc>
+        <w:tc>
+          <w:tcPr>
+            <w:tcW w:w="2765" w:type="dxa"/>
+          </w:tcPr>
+          <w:p>
             <w:r>
               <w:rPr>
                 <w:rFonts w:hint="eastAsia"/>
               </w:rPr>
-              <w:t>e</w:t>
-            </w:r>
-            <w:r>
-              <w:t>ndTime</w:t>
-            </w:r>
-            <w:proofErr w:type="spellEnd"/>
-          </w:p>
-        </w:tc>
-        <w:tc>
-          <w:tcPr>
-            <w:tcW w:w="2765" w:type="dxa"/>
-          </w:tcPr>
-          <w:p>
-            <w:pPr>
+              <w:t>是</w:t>
+            </w:r>
+          </w:p>
+        </w:tc>
+        <w:tc>
+          <w:tcPr>
+            <w:tcW w:w="2766" w:type="dxa"/>
+          </w:tcPr>
+          <w:p>
+            <w:r>
               <w:rPr>
                 <w:rFonts w:hint="eastAsia"/>
               </w:rPr>
-            </w:pPr>
-            <w:r>
-              <w:rPr>
-                <w:rFonts w:hint="eastAsia"/>
-              </w:rPr>
-              <w:t>是</w:t>
-            </w:r>
-          </w:p>
-        </w:tc>
-        <w:tc>
-          <w:tcPr>
-            <w:tcW w:w="2766" w:type="dxa"/>
-          </w:tcPr>
-          <w:p>
-            <w:pPr>
-              <w:rPr>
-                <w:rFonts w:hint="eastAsia"/>
-              </w:rPr>
-            </w:pPr>
-            <w:r>
-              <w:rPr>
-                <w:rFonts w:hint="eastAsia"/>
-              </w:rPr>
-              <w:t>查询的</w:t>
-            </w:r>
-            <w:r>
-              <w:rPr>
-                <w:rFonts w:hint="eastAsia"/>
-              </w:rPr>
-              <w:t>结束</w:t>
-            </w:r>
-            <w:r>
-              <w:rPr>
-                <w:rFonts w:hint="eastAsia"/>
-              </w:rPr>
-              <w:t>时间</w:t>
+              <w:t>查询的结束时间</w:t>
             </w:r>
           </w:p>
         </w:tc>
@@ -9653,11 +10736,6 @@
       </w:r>
     </w:p>
     <w:p>
-      <w:pPr>
-        <w:rPr>
-          <w:rFonts w:hint="eastAsia"/>
-        </w:rPr>
-      </w:pPr>
       <w:r>
         <w:rPr>
           <w:rFonts w:hint="eastAsia"/>
@@ -9719,13 +10797,7 @@
       </w:r>
     </w:p>
     <w:p/>
-    <w:p>
-      <w:pPr>
-        <w:rPr>
-          <w:rFonts w:hint="eastAsia"/>
-        </w:rPr>
-      </w:pPr>
-    </w:p>
+    <w:p/>
     <w:tbl>
       <w:tblPr>
         <w:tblStyle w:val="ac"/>
@@ -9743,33 +10815,24 @@
             <w:tcW w:w="2765" w:type="dxa"/>
           </w:tcPr>
           <w:p>
-            <w:pPr>
+            <w:r>
               <w:rPr>
                 <w:rFonts w:hint="eastAsia"/>
               </w:rPr>
-            </w:pPr>
+              <w:lastRenderedPageBreak/>
+              <w:t>参数</w:t>
+            </w:r>
+          </w:p>
+        </w:tc>
+        <w:tc>
+          <w:tcPr>
+            <w:tcW w:w="2765" w:type="dxa"/>
+          </w:tcPr>
+          <w:p>
             <w:r>
               <w:rPr>
                 <w:rFonts w:hint="eastAsia"/>
               </w:rPr>
-              <w:t>参数</w:t>
-            </w:r>
-          </w:p>
-        </w:tc>
-        <w:tc>
-          <w:tcPr>
-            <w:tcW w:w="2765" w:type="dxa"/>
-          </w:tcPr>
-          <w:p>
-            <w:pPr>
-              <w:rPr>
-                <w:rFonts w:hint="eastAsia"/>
-              </w:rPr>
-            </w:pPr>
-            <w:r>
-              <w:rPr>
-                <w:rFonts w:hint="eastAsia"/>
-              </w:rPr>
               <w:t>是否必须</w:t>
             </w:r>
           </w:p>
@@ -9779,11 +10842,6 @@
             <w:tcW w:w="2766" w:type="dxa"/>
           </w:tcPr>
           <w:p>
-            <w:pPr>
-              <w:rPr>
-                <w:rFonts w:hint="eastAsia"/>
-              </w:rPr>
-            </w:pPr>
             <w:r>
               <w:rPr>
                 <w:rFonts w:hint="eastAsia"/>
@@ -9799,38 +10857,28 @@
             <w:tcW w:w="2765" w:type="dxa"/>
           </w:tcPr>
           <w:p>
-            <w:pPr>
+            <w:proofErr w:type="spellStart"/>
+            <w:r>
               <w:rPr>
                 <w:rFonts w:hint="eastAsia"/>
               </w:rPr>
-            </w:pPr>
-            <w:proofErr w:type="spellStart"/>
+              <w:t>s</w:t>
+            </w:r>
+            <w:r>
+              <w:t>tartTime</w:t>
+            </w:r>
+            <w:proofErr w:type="spellEnd"/>
+          </w:p>
+        </w:tc>
+        <w:tc>
+          <w:tcPr>
+            <w:tcW w:w="2765" w:type="dxa"/>
+          </w:tcPr>
+          <w:p>
             <w:r>
               <w:rPr>
                 <w:rFonts w:hint="eastAsia"/>
               </w:rPr>
-              <w:t>s</w:t>
-            </w:r>
-            <w:r>
-              <w:t>tartTime</w:t>
-            </w:r>
-            <w:proofErr w:type="spellEnd"/>
-          </w:p>
-        </w:tc>
-        <w:tc>
-          <w:tcPr>
-            <w:tcW w:w="2765" w:type="dxa"/>
-          </w:tcPr>
-          <w:p>
-            <w:pPr>
-              <w:rPr>
-                <w:rFonts w:hint="eastAsia"/>
-              </w:rPr>
-            </w:pPr>
-            <w:r>
-              <w:rPr>
-                <w:rFonts w:hint="eastAsia"/>
-              </w:rPr>
               <w:t>是</w:t>
             </w:r>
           </w:p>
@@ -9840,11 +10888,6 @@
             <w:tcW w:w="2766" w:type="dxa"/>
           </w:tcPr>
           <w:p>
-            <w:pPr>
-              <w:rPr>
-                <w:rFonts w:hint="eastAsia"/>
-              </w:rPr>
-            </w:pPr>
             <w:r>
               <w:rPr>
                 <w:rFonts w:hint="eastAsia"/>
@@ -9860,38 +10903,28 @@
             <w:tcW w:w="2765" w:type="dxa"/>
           </w:tcPr>
           <w:p>
-            <w:pPr>
+            <w:proofErr w:type="spellStart"/>
+            <w:r>
               <w:rPr>
                 <w:rFonts w:hint="eastAsia"/>
               </w:rPr>
-            </w:pPr>
-            <w:proofErr w:type="spellStart"/>
+              <w:t>e</w:t>
+            </w:r>
+            <w:r>
+              <w:t>ndTime</w:t>
+            </w:r>
+            <w:proofErr w:type="spellEnd"/>
+          </w:p>
+        </w:tc>
+        <w:tc>
+          <w:tcPr>
+            <w:tcW w:w="2765" w:type="dxa"/>
+          </w:tcPr>
+          <w:p>
             <w:r>
               <w:rPr>
                 <w:rFonts w:hint="eastAsia"/>
               </w:rPr>
-              <w:t>e</w:t>
-            </w:r>
-            <w:r>
-              <w:t>ndTime</w:t>
-            </w:r>
-            <w:proofErr w:type="spellEnd"/>
-          </w:p>
-        </w:tc>
-        <w:tc>
-          <w:tcPr>
-            <w:tcW w:w="2765" w:type="dxa"/>
-          </w:tcPr>
-          <w:p>
-            <w:pPr>
-              <w:rPr>
-                <w:rFonts w:hint="eastAsia"/>
-              </w:rPr>
-            </w:pPr>
-            <w:r>
-              <w:rPr>
-                <w:rFonts w:hint="eastAsia"/>
-              </w:rPr>
               <w:t>是</w:t>
             </w:r>
           </w:p>
@@ -9901,11 +10934,6 @@
             <w:tcW w:w="2766" w:type="dxa"/>
           </w:tcPr>
           <w:p>
-            <w:pPr>
-              <w:rPr>
-                <w:rFonts w:hint="eastAsia"/>
-              </w:rPr>
-            </w:pPr>
             <w:r>
               <w:rPr>
                 <w:rFonts w:hint="eastAsia"/>
@@ -9917,11 +10945,6 @@
       </w:tr>
     </w:tbl>
     <w:p>
-      <w:pPr>
-        <w:rPr>
-          <w:rFonts w:hint="eastAsia"/>
-        </w:rPr>
-      </w:pPr>
       <w:r>
         <w:rPr>
           <w:rFonts w:hint="eastAsia"/>
@@ -9932,13 +10955,7 @@
         <w:t>/downExcl.xls</w:t>
       </w:r>
     </w:p>
-    <w:p>
-      <w:pPr>
-        <w:rPr>
-          <w:rFonts w:hint="eastAsia"/>
-        </w:rPr>
-      </w:pPr>
-    </w:p>
+    <w:p/>
     <w:p>
       <w:pPr>
         <w:pStyle w:val="3"/>
@@ -11121,6 +12138,7 @@
             </w:r>
             <w:proofErr w:type="spellStart"/>
             <w:r>
+              <w:lastRenderedPageBreak/>
               <w:t>java.lang.String</w:t>
             </w:r>
             <w:proofErr w:type="spellEnd"/>
@@ -11146,7 +12164,15 @@
               <w:rPr>
                 <w:rFonts w:hint="eastAsia"/>
               </w:rPr>
-              <w:t>查询时间段间的数据</w:t>
+              <w:lastRenderedPageBreak/>
+              <w:t>查询时间段间的</w:t>
+            </w:r>
+            <w:r>
+              <w:rPr>
+                <w:rFonts w:hint="eastAsia"/>
+              </w:rPr>
+              <w:lastRenderedPageBreak/>
+              <w:t>数据</w:t>
             </w:r>
           </w:p>
         </w:tc>
@@ -11590,11 +12616,6 @@
       </w:r>
     </w:p>
     <w:p>
-      <w:pPr>
-        <w:rPr>
-          <w:rFonts w:hint="eastAsia"/>
-        </w:rPr>
-      </w:pPr>
       <w:r>
         <w:tab/>
       </w:r>
@@ -11663,15 +12684,10 @@
             <w:tcW w:w="4148" w:type="dxa"/>
           </w:tcPr>
           <w:p>
-            <w:pPr>
+            <w:r>
               <w:rPr>
                 <w:rFonts w:hint="eastAsia"/>
               </w:rPr>
-            </w:pPr>
-            <w:r>
-              <w:rPr>
-                <w:rFonts w:hint="eastAsia"/>
-              </w:rPr>
               <w:t>表名</w:t>
             </w:r>
           </w:p>
@@ -11681,11 +12697,6 @@
             <w:tcW w:w="4148" w:type="dxa"/>
           </w:tcPr>
           <w:p>
-            <w:pPr>
-              <w:rPr>
-                <w:rFonts w:hint="eastAsia"/>
-              </w:rPr>
-            </w:pPr>
             <w:r>
               <w:rPr>
                 <w:rFonts w:hint="eastAsia"/>
@@ -11701,18 +12712,13 @@
             <w:tcW w:w="4148" w:type="dxa"/>
           </w:tcPr>
           <w:p>
-            <w:pPr>
+            <w:r>
+              <w:t>a</w:t>
+            </w:r>
+            <w:r>
               <w:rPr>
                 <w:rFonts w:hint="eastAsia"/>
               </w:rPr>
-            </w:pPr>
-            <w:r>
-              <w:t>a</w:t>
-            </w:r>
-            <w:r>
-              <w:rPr>
-                <w:rFonts w:hint="eastAsia"/>
-              </w:rPr>
               <w:t>d</w:t>
             </w:r>
             <w:r>
@@ -11725,11 +12731,6 @@
             <w:tcW w:w="4148" w:type="dxa"/>
           </w:tcPr>
           <w:p>
-            <w:pPr>
-              <w:rPr>
-                <w:rFonts w:hint="eastAsia"/>
-              </w:rPr>
-            </w:pPr>
             <w:r>
               <w:rPr>
                 <w:rFonts w:hint="eastAsia"/>
@@ -11745,11 +12746,6 @@
             <w:tcW w:w="4148" w:type="dxa"/>
           </w:tcPr>
           <w:p>
-            <w:pPr>
-              <w:rPr>
-                <w:rFonts w:hint="eastAsia"/>
-              </w:rPr>
-            </w:pPr>
             <w:r>
               <w:t>number</w:t>
             </w:r>
@@ -11760,11 +12756,6 @@
             <w:tcW w:w="4148" w:type="dxa"/>
           </w:tcPr>
           <w:p>
-            <w:pPr>
-              <w:rPr>
-                <w:rFonts w:hint="eastAsia"/>
-              </w:rPr>
-            </w:pPr>
             <w:proofErr w:type="gramStart"/>
             <w:r>
               <w:rPr>
@@ -11796,11 +12787,6 @@
             <w:tcW w:w="4148" w:type="dxa"/>
           </w:tcPr>
           <w:p>
-            <w:pPr>
-              <w:rPr>
-                <w:rFonts w:hint="eastAsia"/>
-              </w:rPr>
-            </w:pPr>
             <w:r>
               <w:t>user</w:t>
             </w:r>
@@ -11811,11 +12797,6 @@
             <w:tcW w:w="4148" w:type="dxa"/>
           </w:tcPr>
           <w:p>
-            <w:pPr>
-              <w:rPr>
-                <w:rFonts w:hint="eastAsia"/>
-              </w:rPr>
-            </w:pPr>
             <w:r>
               <w:rPr>
                 <w:rFonts w:hint="eastAsia"/>
@@ -11830,13 +12811,7 @@
     <w:p/>
     <w:p/>
     <w:p/>
-    <w:p>
-      <w:pPr>
-        <w:rPr>
-          <w:rFonts w:hint="eastAsia"/>
-        </w:rPr>
-      </w:pPr>
-    </w:p>
+    <w:p/>
     <w:p>
       <w:r>
         <w:rPr>
@@ -11845,13 +12820,7 @@
         <w:t>数据字典：</w:t>
       </w:r>
     </w:p>
-    <w:p>
-      <w:pPr>
-        <w:rPr>
-          <w:rFonts w:hint="eastAsia"/>
-        </w:rPr>
-      </w:pPr>
-    </w:p>
+    <w:p/>
     <w:p>
       <w:r>
         <w:rPr>
@@ -12489,6 +13458,7 @@
                 <w:sz w:val="15"/>
                 <w:szCs w:val="15"/>
               </w:rPr>
+              <w:lastRenderedPageBreak/>
               <w:t>Field</w:t>
             </w:r>
           </w:p>
@@ -16245,11 +17215,6 @@
       </w:r>
     </w:p>
     <w:p>
-      <w:pPr>
-        <w:rPr>
-          <w:rFonts w:hint="eastAsia"/>
-        </w:rPr>
-      </w:pPr>
       <w:r>
         <w:t>)</w:t>
       </w:r>
@@ -16387,11 +17352,6 @@
       </w:r>
     </w:p>
     <w:p>
-      <w:pPr>
-        <w:rPr>
-          <w:rFonts w:hint="eastAsia"/>
-        </w:rPr>
-      </w:pPr>
       <w:r>
         <w:t>)</w:t>
       </w:r>
@@ -16439,11 +17399,6 @@
       </w:r>
     </w:p>
     <w:p>
-      <w:pPr>
-        <w:rPr>
-          <w:rFonts w:hint="eastAsia"/>
-        </w:rPr>
-      </w:pPr>
       <w:r>
         <w:rPr>
           <w:rFonts w:hint="eastAsia"/>
@@ -16523,15 +17478,14 @@
       </w:r>
       <w:proofErr w:type="gramEnd"/>
       <w:r>
-        <w:t>部分，每部分各长32位，并进行前后置换（输入的第58位换到第一位，第50位换到第2位，依此类推，最后一位是原来的第7位），最终由L0输出左32位，R0输出右32位，根据这个法则经过16次迭代运算后，得到L16、R16，将此作为输入，进行与初始置换相反的逆置换，即得到密文输出。</w:t>
-      </w:r>
-    </w:p>
-    <w:p>
-      <w:pPr>
-        <w:rPr>
-          <w:rFonts w:hint="eastAsia"/>
-        </w:rPr>
-      </w:pPr>
+        <w:t>部分，每部分各长32位，并进行前后置换（输入的第58位换到第一位，第50位换到第2位，依此类推，最后一位是原来的第7位），最终由L0输出左32位，R0输出右32位，根据这个法则经过16</w:t>
+      </w:r>
+      <w:r>
+        <w:lastRenderedPageBreak/>
+        <w:t>次迭代运算后，得到L16、R16，将此作为输入，进行与初始置换相反的逆置换，即得到密文输出。</w:t>
+      </w:r>
+    </w:p>
+    <w:p>
       <w:r>
         <w:tab/>
       </w:r>
@@ -16592,11 +17546,6 @@
       </w:r>
     </w:p>
     <w:p>
-      <w:pPr>
-        <w:rPr>
-          <w:rFonts w:hint="eastAsia"/>
-        </w:rPr>
-      </w:pPr>
       <w:r>
         <w:tab/>
       </w:r>
@@ -16706,16 +17655,6 @@
     <w:p/>
     <w:p/>
     <w:p/>
-    <w:p/>
-    <w:p/>
-    <w:p/>
-    <w:p/>
-    <w:p/>
-    <w:p/>
-    <w:p/>
-    <w:p/>
-    <w:p/>
-    <w:p/>
     <w:p>
       <w:pPr>
         <w:rPr>
@@ -16733,9 +17672,21 @@
     </w:p>
     <w:p>
       <w:r>
+        <w:tab/>
+      </w:r>
+      <w:r>
+        <w:rPr>
+          <w:rFonts w:hint="eastAsia"/>
+        </w:rPr>
+        <w:t>用户·按照要求输入用户账号、用户密码和验证码后点击登录。</w:t>
+      </w:r>
+    </w:p>
+    <w:p>
+      <w:r>
         <w:rPr>
           <w:noProof/>
         </w:rPr>
+        <w:lastRenderedPageBreak/>
         <w:drawing>
           <wp:inline distT="0" distB="0" distL="0" distR="0" wp14:anchorId="246E7B92" wp14:editId="3D874B62">
             <wp:extent cx="3657917" cy="4153260"/>
@@ -16774,6 +17725,14 @@
       </w:r>
     </w:p>
     <w:p/>
+    <w:p/>
+    <w:p>
+      <w:pPr>
+        <w:rPr>
+          <w:rFonts w:hint="eastAsia"/>
+        </w:rPr>
+      </w:pPr>
+    </w:p>
     <w:p>
       <w:r>
         <w:rPr>
@@ -16784,9 +17743,21 @@
     </w:p>
     <w:p>
       <w:r>
+        <w:tab/>
+      </w:r>
+      <w:r>
+        <w:rPr>
+          <w:rFonts w:hint="eastAsia"/>
+        </w:rPr>
+        <w:t>用户·点击注册按钮，进入注册页面，输入用户姓名、用户账号、用户密码、确认密码、邮箱和性别后进行注册，等待管理员的审核。</w:t>
+      </w:r>
+    </w:p>
+    <w:p>
+      <w:r>
         <w:rPr>
           <w:noProof/>
         </w:rPr>
+        <w:lastRenderedPageBreak/>
         <w:drawing>
           <wp:inline distT="0" distB="0" distL="0" distR="0" wp14:anchorId="7FA85A4B" wp14:editId="789CF36B">
             <wp:extent cx="3619814" cy="5997460"/>
@@ -16834,15 +17805,22 @@
       </w:r>
     </w:p>
     <w:p>
-      <w:pPr>
-        <w:rPr>
-          <w:rFonts w:hint="eastAsia"/>
-        </w:rPr>
-      </w:pPr>
+      <w:r>
+        <w:tab/>
+      </w:r>
+      <w:r>
+        <w:rPr>
+          <w:rFonts w:hint="eastAsia"/>
+        </w:rPr>
+        <w:t>用户登录成功后首先进入此页面，不仅能获得提示信息，还能看到历史数据的折线图，看到它的趋势。</w:t>
+      </w:r>
+    </w:p>
+    <w:p>
       <w:r>
         <w:rPr>
           <w:noProof/>
         </w:rPr>
+        <w:lastRenderedPageBreak/>
         <w:drawing>
           <wp:inline distT="0" distB="0" distL="0" distR="0" wp14:anchorId="4C9DC810" wp14:editId="617AD97A">
             <wp:extent cx="5274310" cy="2576830"/>
@@ -16932,11 +17910,17 @@
       </w:r>
     </w:p>
     <w:p>
-      <w:pPr>
-        <w:rPr>
-          <w:rFonts w:hint="eastAsia"/>
-        </w:rPr>
-      </w:pPr>
+      <w:r>
+        <w:tab/>
+      </w:r>
+      <w:r>
+        <w:rPr>
+          <w:rFonts w:hint="eastAsia"/>
+        </w:rPr>
+        <w:t>管理员的专属页面，可以对用户进行审核，重置用户密码和删除用户的操作。</w:t>
+      </w:r>
+    </w:p>
+    <w:p>
       <w:r>
         <w:rPr>
           <w:noProof/>
@@ -16987,6 +17971,7 @@
         <w:rPr>
           <w:rFonts w:hint="eastAsia"/>
         </w:rPr>
+        <w:lastRenderedPageBreak/>
         <w:t>七、系统测试</w:t>
       </w:r>
     </w:p>
@@ -17001,7 +17986,6 @@
         <w:rPr>
           <w:rFonts w:hint="eastAsia"/>
         </w:rPr>
-        <w:lastRenderedPageBreak/>
         <w:t>八</w:t>
       </w:r>
       <w:r>
@@ -17558,6 +18542,7 @@
           <w:sz w:val="24"/>
           <w:szCs w:val="24"/>
         </w:rPr>
+        <w:lastRenderedPageBreak/>
         <w:t>[13]杨仁文.超声波</w:t>
       </w:r>
       <w:proofErr w:type="gramStart"/>

--- a/总体设计-赵辉1.3.docx
+++ b/总体设计-赵辉1.3.docx
@@ -6310,9 +6310,6 @@
     <w:p>
       <w:pPr>
         <w:pStyle w:val="3"/>
-        <w:rPr>
-          <w:rFonts w:hint="eastAsia"/>
-        </w:rPr>
       </w:pPr>
       <w:r>
         <w:rPr>
@@ -6397,9 +6394,6 @@
     <w:p>
       <w:pPr>
         <w:pStyle w:val="3"/>
-        <w:rPr>
-          <w:rFonts w:hint="eastAsia"/>
-        </w:rPr>
       </w:pPr>
       <w:r>
         <w:rPr>
@@ -6588,13 +6582,7 @@
         <w:t xml:space="preserve"> + 数据 + 校验</w:t>
       </w:r>
     </w:p>
-    <w:p>
-      <w:pPr>
-        <w:rPr>
-          <w:rFonts w:hint="eastAsia"/>
-        </w:rPr>
-      </w:pPr>
-    </w:p>
+    <w:p/>
     <w:tbl>
       <w:tblPr>
         <w:tblStyle w:val="ac"/>
@@ -6614,10 +6602,40 @@
             <w:pPr>
               <w:jc w:val="left"/>
               <w:rPr>
+                <w:rFonts w:ascii="宋体" w:eastAsia="宋体" w:hAnsi="宋体"/>
+                <w:sz w:val="24"/>
+                <w:szCs w:val="24"/>
+              </w:rPr>
+            </w:pPr>
+            <w:r>
+              <w:rPr>
                 <w:rFonts w:ascii="宋体" w:eastAsia="宋体" w:hAnsi="宋体" w:hint="eastAsia"/>
                 <w:sz w:val="24"/>
                 <w:szCs w:val="24"/>
               </w:rPr>
+              <w:t>地址</w:t>
+            </w:r>
+            <w:r>
+              <w:rPr>
+                <w:rFonts w:ascii="宋体" w:eastAsia="宋体" w:hAnsi="宋体"/>
+                <w:sz w:val="24"/>
+                <w:szCs w:val="24"/>
+              </w:rPr>
+              <w:t>:</w:t>
+            </w:r>
+          </w:p>
+        </w:tc>
+        <w:tc>
+          <w:tcPr>
+            <w:tcW w:w="4148" w:type="dxa"/>
+          </w:tcPr>
+          <w:p>
+            <w:pPr>
+              <w:rPr>
+                <w:rFonts w:ascii="宋体" w:eastAsia="宋体" w:hAnsi="宋体"/>
+                <w:sz w:val="24"/>
+                <w:szCs w:val="24"/>
+              </w:rPr>
             </w:pPr>
             <w:r>
               <w:rPr>
@@ -6625,7 +6643,7 @@
                 <w:sz w:val="24"/>
                 <w:szCs w:val="24"/>
               </w:rPr>
-              <w:t>地址</w:t>
+              <w:t xml:space="preserve"> </w:t>
             </w:r>
             <w:r>
               <w:rPr>
@@ -6633,22 +6651,49 @@
                 <w:sz w:val="24"/>
                 <w:szCs w:val="24"/>
               </w:rPr>
-              <w:t>:</w:t>
-            </w:r>
-          </w:p>
-        </w:tc>
+              <w:t xml:space="preserve">  </w:t>
+            </w:r>
+            <w:r>
+              <w:rPr>
+                <w:rFonts w:ascii="宋体" w:eastAsia="宋体" w:hAnsi="宋体"/>
+                <w:sz w:val="24"/>
+                <w:szCs w:val="24"/>
+              </w:rPr>
+              <w:t>占用一个字节,范围0-255,其中有效范围是1-247,其他有特殊用途,比如255是广播地址(广播地址就是应答所有地址,正常的需要两个设备的地址一样才能进行查询和回复)</w:t>
+            </w:r>
+          </w:p>
+          <w:p/>
+        </w:tc>
+      </w:tr>
+      <w:tr>
         <w:tc>
           <w:tcPr>
             <w:tcW w:w="4148" w:type="dxa"/>
           </w:tcPr>
           <w:p>
-            <w:pPr>
+            <w:r>
               <w:rPr>
                 <w:rFonts w:ascii="宋体" w:eastAsia="宋体" w:hAnsi="宋体" w:hint="eastAsia"/>
                 <w:sz w:val="24"/>
                 <w:szCs w:val="24"/>
               </w:rPr>
-            </w:pPr>
+              <w:t>功能码</w:t>
+            </w:r>
+            <w:r>
+              <w:rPr>
+                <w:rFonts w:ascii="宋体" w:eastAsia="宋体" w:hAnsi="宋体"/>
+                <w:sz w:val="24"/>
+                <w:szCs w:val="24"/>
+              </w:rPr>
+              <w:t>:</w:t>
+            </w:r>
+          </w:p>
+        </w:tc>
+        <w:tc>
+          <w:tcPr>
+            <w:tcW w:w="4148" w:type="dxa"/>
+          </w:tcPr>
+          <w:p>
             <w:r>
               <w:rPr>
                 <w:rFonts w:ascii="宋体" w:eastAsia="宋体" w:hAnsi="宋体" w:hint="eastAsia"/>
@@ -6671,15 +6716,8 @@
                 <w:sz w:val="24"/>
                 <w:szCs w:val="24"/>
               </w:rPr>
-              <w:t>占用一个字节,范围0-255,其中有效范围是1-247,其他有特殊用途,比如255是广播地址(广播地址就是应答所有地址,正常的需要两个设备的地址一样才能进行查询和回复)</w:t>
-            </w:r>
-          </w:p>
-          <w:p>
-            <w:pPr>
-              <w:rPr>
-                <w:rFonts w:hint="eastAsia"/>
-              </w:rPr>
-            </w:pPr>
+              <w:t>占用一个字节,功能码的意义就是,知道这个指令是干啥的,比如你可以查询从机的数据,也可以修改数据,所以不同功能码对应不同功能.</w:t>
+            </w:r>
           </w:p>
         </w:tc>
       </w:tr>
@@ -6689,18 +6727,13 @@
             <w:tcW w:w="4148" w:type="dxa"/>
           </w:tcPr>
           <w:p>
-            <w:pPr>
-              <w:rPr>
-                <w:rFonts w:hint="eastAsia"/>
-              </w:rPr>
-            </w:pPr>
             <w:r>
               <w:rPr>
                 <w:rFonts w:ascii="宋体" w:eastAsia="宋体" w:hAnsi="宋体" w:hint="eastAsia"/>
                 <w:sz w:val="24"/>
                 <w:szCs w:val="24"/>
               </w:rPr>
-              <w:t>功能码</w:t>
+              <w:t>数据</w:t>
             </w:r>
             <w:r>
               <w:rPr>
@@ -6717,18 +6750,30 @@
             <w:tcW w:w="4148" w:type="dxa"/>
           </w:tcPr>
           <w:p>
-            <w:pPr>
-              <w:rPr>
-                <w:rFonts w:hint="eastAsia"/>
-              </w:rPr>
-            </w:pPr>
+            <w:r>
+              <w:rPr>
+                <w:rFonts w:ascii="宋体" w:eastAsia="宋体" w:hAnsi="宋体"/>
+                <w:sz w:val="24"/>
+                <w:szCs w:val="24"/>
+              </w:rPr>
+              <w:t>根据功能码不同,有不同结构</w:t>
+            </w:r>
+          </w:p>
+        </w:tc>
+      </w:tr>
+      <w:tr>
+        <w:tc>
+          <w:tcPr>
+            <w:tcW w:w="4148" w:type="dxa"/>
+          </w:tcPr>
+          <w:p>
             <w:r>
               <w:rPr>
                 <w:rFonts w:ascii="宋体" w:eastAsia="宋体" w:hAnsi="宋体" w:hint="eastAsia"/>
                 <w:sz w:val="24"/>
                 <w:szCs w:val="24"/>
               </w:rPr>
-              <w:t xml:space="preserve"> </w:t>
+              <w:t>校验</w:t>
             </w:r>
             <w:r>
               <w:rPr>
@@ -6736,108 +6781,15 @@
                 <w:sz w:val="24"/>
                 <w:szCs w:val="24"/>
               </w:rPr>
-              <w:t xml:space="preserve">  </w:t>
-            </w:r>
-            <w:r>
-              <w:rPr>
-                <w:rFonts w:ascii="宋体" w:eastAsia="宋体" w:hAnsi="宋体"/>
-                <w:sz w:val="24"/>
-                <w:szCs w:val="24"/>
-              </w:rPr>
-              <w:t>占用一个字节,功能码的意义就是,知道这个指令是干啥的,比如你可以查询从机的数据,也可以修改数据,所以不同功能码对应不同功能.</w:t>
-            </w:r>
-          </w:p>
-        </w:tc>
-      </w:tr>
-      <w:tr>
+              <w:t>:</w:t>
+            </w:r>
+          </w:p>
+        </w:tc>
         <w:tc>
           <w:tcPr>
             <w:tcW w:w="4148" w:type="dxa"/>
           </w:tcPr>
           <w:p>
-            <w:pPr>
-              <w:rPr>
-                <w:rFonts w:hint="eastAsia"/>
-              </w:rPr>
-            </w:pPr>
-            <w:r>
-              <w:rPr>
-                <w:rFonts w:ascii="宋体" w:eastAsia="宋体" w:hAnsi="宋体" w:hint="eastAsia"/>
-                <w:sz w:val="24"/>
-                <w:szCs w:val="24"/>
-              </w:rPr>
-              <w:t>数据</w:t>
-            </w:r>
-            <w:r>
-              <w:rPr>
-                <w:rFonts w:ascii="宋体" w:eastAsia="宋体" w:hAnsi="宋体"/>
-                <w:sz w:val="24"/>
-                <w:szCs w:val="24"/>
-              </w:rPr>
-              <w:t>:</w:t>
-            </w:r>
-          </w:p>
-        </w:tc>
-        <w:tc>
-          <w:tcPr>
-            <w:tcW w:w="4148" w:type="dxa"/>
-          </w:tcPr>
-          <w:p>
-            <w:pPr>
-              <w:rPr>
-                <w:rFonts w:hint="eastAsia"/>
-              </w:rPr>
-            </w:pPr>
-            <w:r>
-              <w:rPr>
-                <w:rFonts w:ascii="宋体" w:eastAsia="宋体" w:hAnsi="宋体"/>
-                <w:sz w:val="24"/>
-                <w:szCs w:val="24"/>
-              </w:rPr>
-              <w:t>根据功能码不同,有不同结构</w:t>
-            </w:r>
-          </w:p>
-        </w:tc>
-      </w:tr>
-      <w:tr>
-        <w:tc>
-          <w:tcPr>
-            <w:tcW w:w="4148" w:type="dxa"/>
-          </w:tcPr>
-          <w:p>
-            <w:pPr>
-              <w:rPr>
-                <w:rFonts w:hint="eastAsia"/>
-              </w:rPr>
-            </w:pPr>
-            <w:r>
-              <w:rPr>
-                <w:rFonts w:ascii="宋体" w:eastAsia="宋体" w:hAnsi="宋体" w:hint="eastAsia"/>
-                <w:sz w:val="24"/>
-                <w:szCs w:val="24"/>
-              </w:rPr>
-              <w:t>校验</w:t>
-            </w:r>
-            <w:r>
-              <w:rPr>
-                <w:rFonts w:ascii="宋体" w:eastAsia="宋体" w:hAnsi="宋体"/>
-                <w:sz w:val="24"/>
-                <w:szCs w:val="24"/>
-              </w:rPr>
-              <w:t>:</w:t>
-            </w:r>
-          </w:p>
-        </w:tc>
-        <w:tc>
-          <w:tcPr>
-            <w:tcW w:w="4148" w:type="dxa"/>
-          </w:tcPr>
-          <w:p>
-            <w:pPr>
-              <w:rPr>
-                <w:rFonts w:hint="eastAsia"/>
-              </w:rPr>
-            </w:pPr>
             <w:r>
               <w:rPr>
                 <w:rFonts w:ascii="宋体" w:eastAsia="宋体" w:hAnsi="宋体" w:hint="eastAsia"/>
@@ -6905,13 +6857,7 @@
     <w:p/>
     <w:p/>
     <w:p/>
-    <w:p>
-      <w:pPr>
-        <w:rPr>
-          <w:rFonts w:hint="eastAsia"/>
-        </w:rPr>
-      </w:pPr>
-    </w:p>
+    <w:p/>
     <w:p>
       <w:r>
         <w:rPr>
@@ -6937,15 +6883,10 @@
             <w:tcW w:w="4148" w:type="dxa"/>
           </w:tcPr>
           <w:p>
-            <w:pPr>
+            <w:r>
               <w:rPr>
                 <w:rFonts w:hint="eastAsia"/>
               </w:rPr>
-            </w:pPr>
-            <w:r>
-              <w:rPr>
-                <w:rFonts w:hint="eastAsia"/>
-              </w:rPr>
               <w:t>功能码</w:t>
             </w:r>
           </w:p>
@@ -6955,11 +6896,6 @@
             <w:tcW w:w="4148" w:type="dxa"/>
           </w:tcPr>
           <w:p>
-            <w:pPr>
-              <w:rPr>
-                <w:rFonts w:hint="eastAsia"/>
-              </w:rPr>
-            </w:pPr>
             <w:r>
               <w:rPr>
                 <w:rFonts w:hint="eastAsia"/>
@@ -6975,15 +6911,10 @@
             <w:tcW w:w="4148" w:type="dxa"/>
           </w:tcPr>
           <w:p>
-            <w:pPr>
+            <w:r>
               <w:rPr>
                 <w:rFonts w:hint="eastAsia"/>
               </w:rPr>
-            </w:pPr>
-            <w:r>
-              <w:rPr>
-                <w:rFonts w:hint="eastAsia"/>
-              </w:rPr>
               <w:t>1</w:t>
             </w:r>
           </w:p>
@@ -6993,11 +6924,6 @@
             <w:tcW w:w="4148" w:type="dxa"/>
           </w:tcPr>
           <w:p>
-            <w:pPr>
-              <w:rPr>
-                <w:rFonts w:hint="eastAsia"/>
-              </w:rPr>
-            </w:pPr>
             <w:r>
               <w:rPr>
                 <w:rFonts w:hint="eastAsia"/>
@@ -7013,15 +6939,10 @@
             <w:tcW w:w="4148" w:type="dxa"/>
           </w:tcPr>
           <w:p>
-            <w:pPr>
+            <w:r>
               <w:rPr>
                 <w:rFonts w:hint="eastAsia"/>
               </w:rPr>
-            </w:pPr>
-            <w:r>
-              <w:rPr>
-                <w:rFonts w:hint="eastAsia"/>
-              </w:rPr>
               <w:t>2</w:t>
             </w:r>
           </w:p>
@@ -7031,11 +6952,6 @@
             <w:tcW w:w="4148" w:type="dxa"/>
           </w:tcPr>
           <w:p>
-            <w:pPr>
-              <w:rPr>
-                <w:rFonts w:hint="eastAsia"/>
-              </w:rPr>
-            </w:pPr>
             <w:r>
               <w:rPr>
                 <w:rFonts w:hint="eastAsia"/>
@@ -7051,15 +6967,10 @@
             <w:tcW w:w="4148" w:type="dxa"/>
           </w:tcPr>
           <w:p>
-            <w:pPr>
+            <w:r>
               <w:rPr>
                 <w:rFonts w:hint="eastAsia"/>
               </w:rPr>
-            </w:pPr>
-            <w:r>
-              <w:rPr>
-                <w:rFonts w:hint="eastAsia"/>
-              </w:rPr>
               <w:t>3</w:t>
             </w:r>
           </w:p>
@@ -7069,11 +6980,6 @@
             <w:tcW w:w="4148" w:type="dxa"/>
           </w:tcPr>
           <w:p>
-            <w:pPr>
-              <w:rPr>
-                <w:rFonts w:hint="eastAsia"/>
-              </w:rPr>
-            </w:pPr>
             <w:r>
               <w:rPr>
                 <w:rFonts w:hint="eastAsia"/>
@@ -7089,15 +6995,10 @@
             <w:tcW w:w="4148" w:type="dxa"/>
           </w:tcPr>
           <w:p>
-            <w:pPr>
+            <w:r>
               <w:rPr>
                 <w:rFonts w:hint="eastAsia"/>
               </w:rPr>
-            </w:pPr>
-            <w:r>
-              <w:rPr>
-                <w:rFonts w:hint="eastAsia"/>
-              </w:rPr>
               <w:t>4</w:t>
             </w:r>
           </w:p>
@@ -7107,11 +7008,6 @@
             <w:tcW w:w="4148" w:type="dxa"/>
           </w:tcPr>
           <w:p>
-            <w:pPr>
-              <w:rPr>
-                <w:rFonts w:hint="eastAsia"/>
-              </w:rPr>
-            </w:pPr>
             <w:r>
               <w:rPr>
                 <w:rFonts w:hint="eastAsia"/>
@@ -7127,15 +7023,10 @@
             <w:tcW w:w="4148" w:type="dxa"/>
           </w:tcPr>
           <w:p>
-            <w:pPr>
+            <w:r>
               <w:rPr>
                 <w:rFonts w:hint="eastAsia"/>
               </w:rPr>
-            </w:pPr>
-            <w:r>
-              <w:rPr>
-                <w:rFonts w:hint="eastAsia"/>
-              </w:rPr>
               <w:t>5</w:t>
             </w:r>
           </w:p>
@@ -7145,11 +7036,6 @@
             <w:tcW w:w="4148" w:type="dxa"/>
           </w:tcPr>
           <w:p>
-            <w:pPr>
-              <w:rPr>
-                <w:rFonts w:hint="eastAsia"/>
-              </w:rPr>
-            </w:pPr>
             <w:r>
               <w:rPr>
                 <w:rFonts w:hint="eastAsia"/>
@@ -7165,15 +7051,10 @@
             <w:tcW w:w="4148" w:type="dxa"/>
           </w:tcPr>
           <w:p>
-            <w:pPr>
+            <w:r>
               <w:rPr>
                 <w:rFonts w:hint="eastAsia"/>
               </w:rPr>
-            </w:pPr>
-            <w:r>
-              <w:rPr>
-                <w:rFonts w:hint="eastAsia"/>
-              </w:rPr>
               <w:t>。。。</w:t>
             </w:r>
           </w:p>
@@ -7183,11 +7064,6 @@
             <w:tcW w:w="4148" w:type="dxa"/>
           </w:tcPr>
           <w:p>
-            <w:pPr>
-              <w:rPr>
-                <w:rFonts w:hint="eastAsia"/>
-              </w:rPr>
-            </w:pPr>
             <w:r>
               <w:rPr>
                 <w:rFonts w:hint="eastAsia"/>
@@ -7198,13 +7074,7 @@
         </w:tc>
       </w:tr>
     </w:tbl>
-    <w:p>
-      <w:pPr>
-        <w:rPr>
-          <w:rFonts w:hint="eastAsia"/>
-        </w:rPr>
-      </w:pPr>
-    </w:p>
+    <w:p/>
     <w:p>
       <w:r>
         <w:tab/>
@@ -7350,11 +7220,6 @@
       </w:r>
     </w:p>
     <w:p>
-      <w:pPr>
-        <w:rPr>
-          <w:rFonts w:hint="eastAsia"/>
-        </w:rPr>
-      </w:pPr>
       <w:r>
         <w:rPr>
           <w:rFonts w:hint="eastAsia"/>
@@ -7362,13 +7227,7 @@
         <w:t>由此，基本完成数据通讯的总体设计</w:t>
       </w:r>
     </w:p>
-    <w:p>
-      <w:pPr>
-        <w:rPr>
-          <w:rFonts w:hint="eastAsia"/>
-        </w:rPr>
-      </w:pPr>
-    </w:p>
+    <w:p/>
     <w:p>
       <w:pPr>
         <w:pStyle w:val="2"/>
@@ -10630,7 +10489,6 @@
             <w:tcW w:w="2765" w:type="dxa"/>
           </w:tcPr>
           <w:p>
-            <w:proofErr w:type="spellStart"/>
             <w:r>
               <w:rPr>
                 <w:rFonts w:hint="eastAsia"/>
@@ -10640,7 +10498,6 @@
             <w:r>
               <w:t>tartTime</w:t>
             </w:r>
-            <w:proofErr w:type="spellEnd"/>
           </w:p>
         </w:tc>
         <w:tc>
@@ -10676,7 +10533,6 @@
             <w:tcW w:w="2765" w:type="dxa"/>
           </w:tcPr>
           <w:p>
-            <w:proofErr w:type="spellStart"/>
             <w:r>
               <w:rPr>
                 <w:rFonts w:hint="eastAsia"/>
@@ -10686,7 +10542,6 @@
             <w:r>
               <w:t>ndTime</w:t>
             </w:r>
-            <w:proofErr w:type="spellEnd"/>
           </w:p>
         </w:tc>
         <w:tc>
@@ -10857,7 +10712,6 @@
             <w:tcW w:w="2765" w:type="dxa"/>
           </w:tcPr>
           <w:p>
-            <w:proofErr w:type="spellStart"/>
             <w:r>
               <w:rPr>
                 <w:rFonts w:hint="eastAsia"/>
@@ -10867,7 +10721,6 @@
             <w:r>
               <w:t>tartTime</w:t>
             </w:r>
-            <w:proofErr w:type="spellEnd"/>
           </w:p>
         </w:tc>
         <w:tc>
@@ -10903,7 +10756,6 @@
             <w:tcW w:w="2765" w:type="dxa"/>
           </w:tcPr>
           <w:p>
-            <w:proofErr w:type="spellStart"/>
             <w:r>
               <w:rPr>
                 <w:rFonts w:hint="eastAsia"/>
@@ -10913,7 +10765,6 @@
             <w:r>
               <w:t>ndTime</w:t>
             </w:r>
-            <w:proofErr w:type="spellEnd"/>
           </w:p>
         </w:tc>
         <w:tc>
@@ -10989,13 +10840,8 @@
         </w:rPr>
       </w:pPr>
       <w:r>
-        <w:t xml:space="preserve">1. 接口 </w:t>
-      </w:r>
-      <w:proofErr w:type="spellStart"/>
-      <w:r>
-        <w:t>NumberDao</w:t>
-      </w:r>
-      <w:proofErr w:type="spellEnd"/>
+        <w:t>1. 接口 NumberDao</w:t>
+      </w:r>
     </w:p>
     <w:p>
       <w:r>
@@ -11063,7 +10909,6 @@
             <w:tcW w:w="2758" w:type="dxa"/>
           </w:tcPr>
           <w:p>
-            <w:proofErr w:type="spellStart"/>
             <w:proofErr w:type="gramStart"/>
             <w:r>
               <w:t>java.lang</w:t>
@@ -11072,7 +10917,6 @@
             <w:r>
               <w:t>.Integer</w:t>
             </w:r>
-            <w:proofErr w:type="spellEnd"/>
           </w:p>
         </w:tc>
         <w:tc>
@@ -11080,14 +10924,9 @@
             <w:tcW w:w="2766" w:type="dxa"/>
           </w:tcPr>
           <w:p>
-            <w:proofErr w:type="spellStart"/>
             <w:proofErr w:type="gramStart"/>
             <w:r>
-              <w:t>addData</w:t>
-            </w:r>
-            <w:proofErr w:type="spellEnd"/>
-            <w:r>
-              <w:t>(</w:t>
+              <w:t>addData(</w:t>
             </w:r>
             <w:proofErr w:type="gramEnd"/>
             <w:r>
@@ -11115,18 +10954,13 @@
             <w:tcW w:w="2758" w:type="dxa"/>
           </w:tcPr>
           <w:p>
-            <w:proofErr w:type="spellStart"/>
             <w:proofErr w:type="gramStart"/>
             <w:r>
               <w:t>java.util</w:t>
             </w:r>
             <w:proofErr w:type="gramEnd"/>
             <w:r>
-              <w:t>.List</w:t>
-            </w:r>
-            <w:proofErr w:type="spellEnd"/>
-            <w:r>
-              <w:t>&lt;Number&gt;</w:t>
+              <w:t>.List&lt;Number&gt;</w:t>
             </w:r>
           </w:p>
         </w:tc>
@@ -11135,14 +10969,9 @@
             <w:tcW w:w="2766" w:type="dxa"/>
           </w:tcPr>
           <w:p>
-            <w:proofErr w:type="spellStart"/>
             <w:proofErr w:type="gramStart"/>
             <w:r>
-              <w:t>getAll</w:t>
-            </w:r>
-            <w:proofErr w:type="spellEnd"/>
-            <w:r>
-              <w:t>(</w:t>
+              <w:t>getAll(</w:t>
             </w:r>
             <w:proofErr w:type="gramEnd"/>
             <w:r>
@@ -11179,18 +11008,13 @@
             <w:tcW w:w="2758" w:type="dxa"/>
           </w:tcPr>
           <w:p>
-            <w:proofErr w:type="spellStart"/>
             <w:proofErr w:type="gramStart"/>
             <w:r>
               <w:t>java.util</w:t>
             </w:r>
             <w:proofErr w:type="gramEnd"/>
             <w:r>
-              <w:t>.List</w:t>
-            </w:r>
-            <w:proofErr w:type="spellEnd"/>
-            <w:r>
-              <w:t>&lt;Number&gt;</w:t>
+              <w:t>.List&lt;Number&gt;</w:t>
             </w:r>
           </w:p>
         </w:tc>
@@ -11211,89 +11035,49 @@
               </w:rPr>
               <w:t>search(</w:t>
             </w:r>
-            <w:proofErr w:type="spellStart"/>
             <w:proofErr w:type="gramEnd"/>
             <w:r>
               <w:rPr>
                 <w:rFonts w:ascii="宋体" w:eastAsia="宋体" w:hAnsi="宋体"/>
               </w:rPr>
-              <w:t>java.lang.String</w:t>
-            </w:r>
-            <w:proofErr w:type="spellEnd"/>
-            <w:r>
+              <w:t>java.lang.String startTime,java.lang.String endTime)</w:t>
+            </w:r>
+          </w:p>
+        </w:tc>
+        <w:tc>
+          <w:tcPr>
+            <w:tcW w:w="2693" w:type="dxa"/>
+          </w:tcPr>
+          <w:p>
+            <w:pPr>
               <w:rPr>
                 <w:rFonts w:ascii="宋体" w:eastAsia="宋体" w:hAnsi="宋体"/>
               </w:rPr>
-              <w:t xml:space="preserve"> </w:t>
-            </w:r>
-            <w:proofErr w:type="spellStart"/>
+            </w:pPr>
+            <w:r>
+              <w:rPr>
+                <w:rFonts w:ascii="宋体" w:eastAsia="宋体" w:hAnsi="宋体" w:hint="eastAsia"/>
+              </w:rPr>
+              <w:t>通过</w:t>
+            </w:r>
             <w:r>
               <w:rPr>
                 <w:rFonts w:ascii="宋体" w:eastAsia="宋体" w:hAnsi="宋体"/>
               </w:rPr>
-              <w:t>startTime,java.lang.String</w:t>
-            </w:r>
-            <w:proofErr w:type="spellEnd"/>
+              <w:t>startTime</w:t>
+            </w:r>
+            <w:r>
+              <w:rPr>
+                <w:rFonts w:ascii="宋体" w:eastAsia="宋体" w:hAnsi="宋体" w:hint="eastAsia"/>
+              </w:rPr>
+              <w:t>和</w:t>
+            </w:r>
             <w:r>
               <w:rPr>
                 <w:rFonts w:ascii="宋体" w:eastAsia="宋体" w:hAnsi="宋体"/>
               </w:rPr>
-              <w:t xml:space="preserve"> </w:t>
-            </w:r>
-            <w:proofErr w:type="spellStart"/>
-            <w:r>
-              <w:rPr>
-                <w:rFonts w:ascii="宋体" w:eastAsia="宋体" w:hAnsi="宋体"/>
-              </w:rPr>
               <w:t>endTime</w:t>
             </w:r>
-            <w:proofErr w:type="spellEnd"/>
-            <w:r>
-              <w:rPr>
-                <w:rFonts w:ascii="宋体" w:eastAsia="宋体" w:hAnsi="宋体"/>
-              </w:rPr>
-              <w:t>)</w:t>
-            </w:r>
-          </w:p>
-        </w:tc>
-        <w:tc>
-          <w:tcPr>
-            <w:tcW w:w="2693" w:type="dxa"/>
-          </w:tcPr>
-          <w:p>
-            <w:pPr>
-              <w:rPr>
-                <w:rFonts w:ascii="宋体" w:eastAsia="宋体" w:hAnsi="宋体"/>
-              </w:rPr>
-            </w:pPr>
-            <w:r>
-              <w:rPr>
-                <w:rFonts w:ascii="宋体" w:eastAsia="宋体" w:hAnsi="宋体" w:hint="eastAsia"/>
-              </w:rPr>
-              <w:t>通过</w:t>
-            </w:r>
-            <w:proofErr w:type="spellStart"/>
-            <w:r>
-              <w:rPr>
-                <w:rFonts w:ascii="宋体" w:eastAsia="宋体" w:hAnsi="宋体"/>
-              </w:rPr>
-              <w:t>startTime</w:t>
-            </w:r>
-            <w:proofErr w:type="spellEnd"/>
-            <w:r>
-              <w:rPr>
-                <w:rFonts w:ascii="宋体" w:eastAsia="宋体" w:hAnsi="宋体" w:hint="eastAsia"/>
-              </w:rPr>
-              <w:t>和</w:t>
-            </w:r>
-            <w:proofErr w:type="spellStart"/>
-            <w:r>
-              <w:rPr>
-                <w:rFonts w:ascii="宋体" w:eastAsia="宋体" w:hAnsi="宋体"/>
-              </w:rPr>
-              <w:t>endTime</w:t>
-            </w:r>
-            <w:proofErr w:type="spellEnd"/>
             <w:r>
               <w:rPr>
                 <w:rFonts w:ascii="宋体" w:eastAsia="宋体" w:hAnsi="宋体" w:hint="eastAsia"/>
@@ -11314,13 +11098,8 @@
         <w:t xml:space="preserve">2. </w:t>
       </w:r>
       <w:r>
-        <w:t xml:space="preserve">接口 </w:t>
-      </w:r>
-      <w:proofErr w:type="spellStart"/>
-      <w:r>
-        <w:t>UserDao</w:t>
-      </w:r>
-      <w:proofErr w:type="spellEnd"/>
+        <w:t>接口 UserDao</w:t>
+      </w:r>
     </w:p>
     <w:p>
       <w:r>
@@ -11388,7 +11167,6 @@
             <w:tcW w:w="2612" w:type="dxa"/>
           </w:tcPr>
           <w:p>
-            <w:proofErr w:type="spellStart"/>
             <w:proofErr w:type="gramStart"/>
             <w:r>
               <w:t>java.lang</w:t>
@@ -11397,7 +11175,6 @@
             <w:r>
               <w:t>.Integer</w:t>
             </w:r>
-            <w:proofErr w:type="spellEnd"/>
           </w:p>
         </w:tc>
         <w:tc>
@@ -11405,14 +11182,9 @@
             <w:tcW w:w="3904" w:type="dxa"/>
           </w:tcPr>
           <w:p>
-            <w:proofErr w:type="spellStart"/>
             <w:proofErr w:type="gramStart"/>
             <w:r>
-              <w:t>addUser</w:t>
-            </w:r>
-            <w:proofErr w:type="spellEnd"/>
-            <w:r>
-              <w:t>(</w:t>
+              <w:t>addUser(</w:t>
             </w:r>
             <w:proofErr w:type="gramEnd"/>
             <w:r>
@@ -11440,7 +11212,6 @@
             <w:tcW w:w="2612" w:type="dxa"/>
           </w:tcPr>
           <w:p>
-            <w:proofErr w:type="spellStart"/>
             <w:proofErr w:type="gramStart"/>
             <w:r>
               <w:t>java.lang</w:t>
@@ -11449,7 +11220,6 @@
             <w:r>
               <w:t>.Integer</w:t>
             </w:r>
-            <w:proofErr w:type="spellEnd"/>
           </w:p>
         </w:tc>
         <w:tc>
@@ -11457,23 +11227,13 @@
             <w:tcW w:w="3904" w:type="dxa"/>
           </w:tcPr>
           <w:p>
-            <w:proofErr w:type="spellStart"/>
             <w:proofErr w:type="gramStart"/>
             <w:r>
-              <w:t>deleteById</w:t>
-            </w:r>
-            <w:proofErr w:type="spellEnd"/>
-            <w:r>
-              <w:t>(</w:t>
-            </w:r>
-            <w:proofErr w:type="spellStart"/>
+              <w:t>deleteById(</w:t>
+            </w:r>
             <w:proofErr w:type="gramEnd"/>
             <w:r>
-              <w:t>java.lang.Integer</w:t>
-            </w:r>
-            <w:proofErr w:type="spellEnd"/>
-            <w:r>
-              <w:t xml:space="preserve"> id)</w:t>
+              <w:t>java.lang.Integer id)</w:t>
             </w:r>
           </w:p>
         </w:tc>
@@ -11507,23 +11267,13 @@
             <w:tcW w:w="3904" w:type="dxa"/>
           </w:tcPr>
           <w:p>
-            <w:proofErr w:type="spellStart"/>
             <w:proofErr w:type="gramStart"/>
             <w:r>
-              <w:t>getAdminByName</w:t>
-            </w:r>
-            <w:proofErr w:type="spellEnd"/>
-            <w:r>
-              <w:t>(</w:t>
-            </w:r>
-            <w:proofErr w:type="spellStart"/>
+              <w:t>getAdminByName(</w:t>
+            </w:r>
             <w:proofErr w:type="gramEnd"/>
             <w:r>
-              <w:t>java.lang.String</w:t>
-            </w:r>
-            <w:proofErr w:type="spellEnd"/>
-            <w:r>
-              <w:t xml:space="preserve"> name)</w:t>
+              <w:t>java.lang.String name)</w:t>
             </w:r>
           </w:p>
         </w:tc>
@@ -11547,18 +11297,13 @@
             <w:tcW w:w="2612" w:type="dxa"/>
           </w:tcPr>
           <w:p>
-            <w:proofErr w:type="spellStart"/>
             <w:proofErr w:type="gramStart"/>
             <w:r>
               <w:t>java.util</w:t>
             </w:r>
             <w:proofErr w:type="gramEnd"/>
             <w:r>
-              <w:t>.List</w:t>
-            </w:r>
-            <w:proofErr w:type="spellEnd"/>
-            <w:r>
-              <w:t>&lt;User&gt;</w:t>
+              <w:t>.List&lt;User&gt;</w:t>
             </w:r>
           </w:p>
         </w:tc>
@@ -11567,14 +11312,9 @@
             <w:tcW w:w="3904" w:type="dxa"/>
           </w:tcPr>
           <w:p>
-            <w:proofErr w:type="spellStart"/>
             <w:proofErr w:type="gramStart"/>
             <w:r>
-              <w:t>getAll</w:t>
-            </w:r>
-            <w:proofErr w:type="spellEnd"/>
-            <w:r>
-              <w:t>(</w:t>
+              <w:t>getAll(</w:t>
             </w:r>
             <w:proofErr w:type="gramEnd"/>
             <w:r>
@@ -11612,23 +11352,13 @@
             <w:tcW w:w="3904" w:type="dxa"/>
           </w:tcPr>
           <w:p>
-            <w:proofErr w:type="spellStart"/>
             <w:proofErr w:type="gramStart"/>
             <w:r>
-              <w:t>getByName</w:t>
-            </w:r>
-            <w:proofErr w:type="spellEnd"/>
-            <w:r>
-              <w:t>(</w:t>
-            </w:r>
-            <w:proofErr w:type="spellStart"/>
+              <w:t>getByName(</w:t>
+            </w:r>
             <w:proofErr w:type="gramEnd"/>
             <w:r>
-              <w:t>java.lang.String</w:t>
-            </w:r>
-            <w:proofErr w:type="spellEnd"/>
-            <w:r>
-              <w:t xml:space="preserve"> name)</w:t>
+              <w:t>java.lang.String name)</w:t>
             </w:r>
           </w:p>
         </w:tc>
@@ -11662,23 +11392,13 @@
             <w:tcW w:w="3904" w:type="dxa"/>
           </w:tcPr>
           <w:p>
-            <w:proofErr w:type="spellStart"/>
             <w:proofErr w:type="gramStart"/>
             <w:r>
-              <w:t>getByNameStatus</w:t>
-            </w:r>
-            <w:proofErr w:type="spellEnd"/>
-            <w:r>
-              <w:t>(</w:t>
-            </w:r>
-            <w:proofErr w:type="spellStart"/>
+              <w:t>getByNameStatus(</w:t>
+            </w:r>
             <w:proofErr w:type="gramEnd"/>
             <w:r>
-              <w:t>java.lang.String</w:t>
-            </w:r>
-            <w:proofErr w:type="spellEnd"/>
-            <w:r>
-              <w:t xml:space="preserve"> name)</w:t>
+              <w:t>java.lang.String name)</w:t>
             </w:r>
           </w:p>
         </w:tc>
@@ -11711,7 +11431,6 @@
             <w:tcW w:w="2612" w:type="dxa"/>
           </w:tcPr>
           <w:p>
-            <w:proofErr w:type="spellStart"/>
             <w:proofErr w:type="gramStart"/>
             <w:r>
               <w:t>java.lang</w:t>
@@ -11720,7 +11439,6 @@
             <w:r>
               <w:t>.Integer</w:t>
             </w:r>
-            <w:proofErr w:type="spellEnd"/>
           </w:p>
         </w:tc>
         <w:tc>
@@ -11728,14 +11446,9 @@
             <w:tcW w:w="3904" w:type="dxa"/>
           </w:tcPr>
           <w:p>
-            <w:proofErr w:type="spellStart"/>
             <w:proofErr w:type="gramStart"/>
             <w:r>
-              <w:t>updatePassord</w:t>
-            </w:r>
-            <w:proofErr w:type="spellEnd"/>
-            <w:r>
-              <w:t>(</w:t>
+              <w:t>updatePassord(</w:t>
             </w:r>
             <w:proofErr w:type="gramEnd"/>
             <w:r>
@@ -11763,7 +11476,6 @@
             <w:tcW w:w="2612" w:type="dxa"/>
           </w:tcPr>
           <w:p>
-            <w:proofErr w:type="spellStart"/>
             <w:proofErr w:type="gramStart"/>
             <w:r>
               <w:t>java.lang</w:t>
@@ -11772,7 +11484,6 @@
             <w:r>
               <w:t>.Integer</w:t>
             </w:r>
-            <w:proofErr w:type="spellEnd"/>
           </w:p>
         </w:tc>
         <w:tc>
@@ -11780,23 +11491,13 @@
             <w:tcW w:w="3904" w:type="dxa"/>
           </w:tcPr>
           <w:p>
-            <w:proofErr w:type="spellStart"/>
             <w:proofErr w:type="gramStart"/>
             <w:r>
-              <w:t>updateUserStatus</w:t>
-            </w:r>
-            <w:proofErr w:type="spellEnd"/>
-            <w:r>
-              <w:t>(</w:t>
-            </w:r>
-            <w:proofErr w:type="spellStart"/>
+              <w:t>updateUserStatus(</w:t>
+            </w:r>
             <w:proofErr w:type="gramEnd"/>
             <w:r>
-              <w:t>java.lang.Integer</w:t>
-            </w:r>
-            <w:proofErr w:type="spellEnd"/>
-            <w:r>
-              <w:t xml:space="preserve"> id)</w:t>
+              <w:t>java.lang.Integer id)</w:t>
             </w:r>
           </w:p>
         </w:tc>
@@ -11852,13 +11553,8 @@
         <w:t>接口</w:t>
       </w:r>
       <w:r>
-        <w:t xml:space="preserve"> </w:t>
-      </w:r>
-      <w:proofErr w:type="spellStart"/>
-      <w:r>
-        <w:t>NumberService</w:t>
-      </w:r>
-      <w:proofErr w:type="spellEnd"/>
+        <w:t xml:space="preserve"> NumberService</w:t>
+      </w:r>
     </w:p>
     <w:p>
       <w:r>
@@ -11936,14 +11632,9 @@
             <w:tcW w:w="2765" w:type="dxa"/>
           </w:tcPr>
           <w:p>
-            <w:proofErr w:type="spellStart"/>
             <w:proofErr w:type="gramStart"/>
             <w:r>
-              <w:t>addData</w:t>
-            </w:r>
-            <w:proofErr w:type="spellEnd"/>
-            <w:r>
-              <w:t>(</w:t>
+              <w:t>addData(</w:t>
             </w:r>
             <w:proofErr w:type="gramEnd"/>
             <w:r>
@@ -11981,55 +11672,13 @@
             <w:tcW w:w="2765" w:type="dxa"/>
           </w:tcPr>
           <w:p>
-            <w:proofErr w:type="spellStart"/>
             <w:proofErr w:type="gramStart"/>
             <w:r>
-              <w:t>downExcl</w:t>
-            </w:r>
-            <w:proofErr w:type="spellEnd"/>
-            <w:r>
-              <w:t>(</w:t>
-            </w:r>
-            <w:proofErr w:type="spellStart"/>
+              <w:t>downExcl(</w:t>
+            </w:r>
             <w:proofErr w:type="gramEnd"/>
             <w:r>
-              <w:t>javax.servlet.http.HttpServletResponse</w:t>
-            </w:r>
-            <w:proofErr w:type="spellEnd"/>
-            <w:r>
-              <w:t xml:space="preserve"> resp, </w:t>
-            </w:r>
-            <w:proofErr w:type="spellStart"/>
-            <w:r>
-              <w:t>java.lang.String</w:t>
-            </w:r>
-            <w:proofErr w:type="spellEnd"/>
-            <w:r>
-              <w:t xml:space="preserve"> </w:t>
-            </w:r>
-            <w:proofErr w:type="spellStart"/>
-            <w:r>
-              <w:t>stratTime</w:t>
-            </w:r>
-            <w:proofErr w:type="spellEnd"/>
-            <w:r>
-              <w:t xml:space="preserve">, </w:t>
-            </w:r>
-            <w:proofErr w:type="spellStart"/>
-            <w:r>
-              <w:t>java.lang.String</w:t>
-            </w:r>
-            <w:proofErr w:type="spellEnd"/>
-            <w:r>
-              <w:t xml:space="preserve"> </w:t>
-            </w:r>
-            <w:proofErr w:type="spellStart"/>
-            <w:r>
-              <w:t>endTime</w:t>
-            </w:r>
-            <w:proofErr w:type="spellEnd"/>
-            <w:r>
-              <w:t>)</w:t>
+              <w:t>javax.servlet.http.HttpServletResponse resp, java.lang.String stratTime, java.lang.String endTime)</w:t>
             </w:r>
           </w:p>
         </w:tc>
@@ -12053,11 +11702,9 @@
             <w:tcW w:w="2765" w:type="dxa"/>
           </w:tcPr>
           <w:p>
-            <w:proofErr w:type="spellStart"/>
             <w:r>
               <w:t>RespBean</w:t>
             </w:r>
-            <w:proofErr w:type="spellEnd"/>
           </w:p>
         </w:tc>
         <w:tc>
@@ -12065,14 +11712,9 @@
             <w:tcW w:w="2765" w:type="dxa"/>
           </w:tcPr>
           <w:p>
-            <w:proofErr w:type="spellStart"/>
             <w:proofErr w:type="gramStart"/>
             <w:r>
-              <w:t>getAll</w:t>
-            </w:r>
-            <w:proofErr w:type="spellEnd"/>
-            <w:r>
-              <w:t>(</w:t>
+              <w:t>getAll(</w:t>
             </w:r>
             <w:proofErr w:type="gramEnd"/>
             <w:r>
@@ -12100,11 +11742,9 @@
             <w:tcW w:w="2765" w:type="dxa"/>
           </w:tcPr>
           <w:p>
-            <w:proofErr w:type="spellStart"/>
             <w:r>
               <w:t>RespBean</w:t>
             </w:r>
-            <w:proofErr w:type="spellEnd"/>
           </w:p>
         </w:tc>
         <w:tc>
@@ -12119,39 +11759,13 @@
             <w:r>
               <w:t>search(</w:t>
             </w:r>
-            <w:proofErr w:type="spellStart"/>
             <w:proofErr w:type="gramEnd"/>
             <w:r>
-              <w:t>java.lang.String</w:t>
-            </w:r>
-            <w:proofErr w:type="spellEnd"/>
-            <w:r>
-              <w:t xml:space="preserve"> </w:t>
-            </w:r>
-            <w:proofErr w:type="spellStart"/>
-            <w:r>
-              <w:t>startTime</w:t>
-            </w:r>
-            <w:proofErr w:type="spellEnd"/>
-            <w:r>
-              <w:t xml:space="preserve">, </w:t>
-            </w:r>
-            <w:proofErr w:type="spellStart"/>
+              <w:t xml:space="preserve">java.lang.String startTime, </w:t>
+            </w:r>
             <w:r>
               <w:lastRenderedPageBreak/>
-              <w:t>java.lang.String</w:t>
-            </w:r>
-            <w:proofErr w:type="spellEnd"/>
-            <w:r>
-              <w:t xml:space="preserve"> </w:t>
-            </w:r>
-            <w:proofErr w:type="spellStart"/>
-            <w:r>
-              <w:t>endTime</w:t>
-            </w:r>
-            <w:proofErr w:type="spellEnd"/>
-            <w:r>
-              <w:t>)</w:t>
+              <w:t>java.lang.String endTime)</w:t>
             </w:r>
           </w:p>
         </w:tc>
@@ -12190,13 +11804,8 @@
         <w:t>接口</w:t>
       </w:r>
       <w:r>
-        <w:t xml:space="preserve"> </w:t>
-      </w:r>
-      <w:proofErr w:type="spellStart"/>
-      <w:r>
-        <w:t>UserService</w:t>
-      </w:r>
-      <w:proofErr w:type="spellEnd"/>
+        <w:t xml:space="preserve"> UserService</w:t>
+      </w:r>
     </w:p>
     <w:p>
       <w:r>
@@ -12264,7 +11873,6 @@
             <w:tcW w:w="2765" w:type="dxa"/>
           </w:tcPr>
           <w:p>
-            <w:proofErr w:type="spellStart"/>
             <w:proofErr w:type="gramStart"/>
             <w:r>
               <w:t>java.lang</w:t>
@@ -12273,7 +11881,6 @@
             <w:r>
               <w:t>.Integer</w:t>
             </w:r>
-            <w:proofErr w:type="spellEnd"/>
           </w:p>
         </w:tc>
         <w:tc>
@@ -12285,14 +11892,9 @@
             <w:r>
               <w:t>delete(</w:t>
             </w:r>
-            <w:proofErr w:type="spellStart"/>
             <w:proofErr w:type="gramEnd"/>
             <w:r>
-              <w:t>java.lang.Integer</w:t>
-            </w:r>
-            <w:proofErr w:type="spellEnd"/>
-            <w:r>
-              <w:t xml:space="preserve"> id)</w:t>
+              <w:t>java.lang.Integer id)</w:t>
             </w:r>
           </w:p>
         </w:tc>
@@ -12316,18 +11918,13 @@
             <w:tcW w:w="2765" w:type="dxa"/>
           </w:tcPr>
           <w:p>
-            <w:proofErr w:type="spellStart"/>
             <w:proofErr w:type="gramStart"/>
             <w:r>
               <w:t>java.util</w:t>
             </w:r>
             <w:proofErr w:type="gramEnd"/>
             <w:r>
-              <w:t>.List</w:t>
-            </w:r>
-            <w:proofErr w:type="spellEnd"/>
-            <w:r>
-              <w:t>&lt;User&gt;</w:t>
+              <w:t>.List&lt;User&gt;</w:t>
             </w:r>
           </w:p>
         </w:tc>
@@ -12336,14 +11933,9 @@
             <w:tcW w:w="2765" w:type="dxa"/>
           </w:tcPr>
           <w:p>
-            <w:proofErr w:type="spellStart"/>
             <w:proofErr w:type="gramStart"/>
             <w:r>
-              <w:t>getAll</w:t>
-            </w:r>
-            <w:proofErr w:type="spellEnd"/>
-            <w:r>
-              <w:t>(</w:t>
+              <w:t>getAll(</w:t>
             </w:r>
             <w:proofErr w:type="gramEnd"/>
             <w:r>
@@ -12371,11 +11963,9 @@
             <w:tcW w:w="2765" w:type="dxa"/>
           </w:tcPr>
           <w:p>
-            <w:proofErr w:type="spellStart"/>
             <w:r>
               <w:t>RespBean</w:t>
             </w:r>
-            <w:proofErr w:type="spellEnd"/>
           </w:p>
         </w:tc>
         <w:tc>
@@ -12413,7 +12003,6 @@
             <w:tcW w:w="2765" w:type="dxa"/>
           </w:tcPr>
           <w:p>
-            <w:proofErr w:type="spellStart"/>
             <w:proofErr w:type="gramStart"/>
             <w:r>
               <w:t>java.lang</w:t>
@@ -12422,7 +12011,6 @@
             <w:r>
               <w:t>.String</w:t>
             </w:r>
-            <w:proofErr w:type="spellEnd"/>
           </w:p>
         </w:tc>
         <w:tc>
@@ -12460,7 +12048,6 @@
             <w:tcW w:w="2765" w:type="dxa"/>
           </w:tcPr>
           <w:p>
-            <w:proofErr w:type="spellStart"/>
             <w:proofErr w:type="gramStart"/>
             <w:r>
               <w:t>java.lang</w:t>
@@ -12469,7 +12056,6 @@
             <w:r>
               <w:t>.Integer</w:t>
             </w:r>
-            <w:proofErr w:type="spellEnd"/>
           </w:p>
         </w:tc>
         <w:tc>
@@ -12477,23 +12063,13 @@
             <w:tcW w:w="2765" w:type="dxa"/>
           </w:tcPr>
           <w:p>
-            <w:proofErr w:type="spellStart"/>
             <w:proofErr w:type="gramStart"/>
             <w:r>
-              <w:t>updatePassword</w:t>
-            </w:r>
-            <w:proofErr w:type="spellEnd"/>
-            <w:r>
-              <w:t>(</w:t>
-            </w:r>
-            <w:proofErr w:type="spellStart"/>
+              <w:t>updatePassword(</w:t>
+            </w:r>
             <w:proofErr w:type="gramEnd"/>
             <w:r>
-              <w:t>java.lang.Integer</w:t>
-            </w:r>
-            <w:proofErr w:type="spellEnd"/>
-            <w:r>
-              <w:t xml:space="preserve"> id)</w:t>
+              <w:t>java.lang.Integer id)</w:t>
             </w:r>
           </w:p>
         </w:tc>
@@ -12517,7 +12093,6 @@
             <w:tcW w:w="2765" w:type="dxa"/>
           </w:tcPr>
           <w:p>
-            <w:proofErr w:type="spellStart"/>
             <w:proofErr w:type="gramStart"/>
             <w:r>
               <w:t>java.lang</w:t>
@@ -12526,7 +12101,6 @@
             <w:r>
               <w:t>.Integer</w:t>
             </w:r>
-            <w:proofErr w:type="spellEnd"/>
           </w:p>
         </w:tc>
         <w:tc>
@@ -12534,23 +12108,13 @@
             <w:tcW w:w="2765" w:type="dxa"/>
           </w:tcPr>
           <w:p>
-            <w:proofErr w:type="spellStart"/>
             <w:proofErr w:type="gramStart"/>
             <w:r>
-              <w:t>updateStatus</w:t>
-            </w:r>
-            <w:proofErr w:type="spellEnd"/>
-            <w:r>
-              <w:t>(</w:t>
-            </w:r>
-            <w:proofErr w:type="spellStart"/>
+              <w:t>updateStatus(</w:t>
+            </w:r>
             <w:proofErr w:type="gramEnd"/>
             <w:r>
-              <w:t>java.lang.Integer</w:t>
-            </w:r>
-            <w:proofErr w:type="spellEnd"/>
-            <w:r>
-              <w:t xml:space="preserve"> id)</w:t>
+              <w:t>java.lang.Integer id)</w:t>
             </w:r>
           </w:p>
         </w:tc>
@@ -13126,7 +12690,6 @@
             <w:shd w:val="clear" w:color="auto" w:fill="FFFFFF"/>
           </w:tcPr>
           <w:p>
-            <w:proofErr w:type="spellStart"/>
             <w:proofErr w:type="gramStart"/>
             <w:r>
               <w:rPr>
@@ -13147,7 +12710,6 @@
               </w:rPr>
               <w:t>,update,references</w:t>
             </w:r>
-            <w:proofErr w:type="spellEnd"/>
           </w:p>
         </w:tc>
         <w:tc>
@@ -13359,7 +12921,6 @@
             <w:shd w:val="clear" w:color="auto" w:fill="FFFFFF"/>
           </w:tcPr>
           <w:p>
-            <w:proofErr w:type="spellStart"/>
             <w:proofErr w:type="gramStart"/>
             <w:r>
               <w:rPr>
@@ -13380,7 +12941,6 @@
               </w:rPr>
               <w:t>,update,references</w:t>
             </w:r>
-            <w:proofErr w:type="spellEnd"/>
           </w:p>
         </w:tc>
         <w:tc>
@@ -13811,7 +13371,6 @@
                 <w:bCs/>
               </w:rPr>
             </w:pPr>
-            <w:proofErr w:type="spellStart"/>
             <w:r>
               <w:rPr>
                 <w:rFonts w:ascii="Verdana" w:eastAsia="微软雅黑" w:hAnsi="Verdana"/>
@@ -13821,7 +13380,6 @@
               </w:rPr>
               <w:t>auto_increment</w:t>
             </w:r>
-            <w:proofErr w:type="spellEnd"/>
           </w:p>
         </w:tc>
         <w:tc>
@@ -13835,7 +13393,6 @@
                 <w:bCs/>
               </w:rPr>
             </w:pPr>
-            <w:proofErr w:type="spellStart"/>
             <w:proofErr w:type="gramStart"/>
             <w:r>
               <w:rPr>
@@ -13856,7 +13413,6 @@
               </w:rPr>
               <w:t>,update,references</w:t>
             </w:r>
-            <w:proofErr w:type="spellEnd"/>
           </w:p>
         </w:tc>
         <w:tc>
@@ -14059,7 +13615,6 @@
                 <w:bCs/>
               </w:rPr>
             </w:pPr>
-            <w:proofErr w:type="spellStart"/>
             <w:proofErr w:type="gramStart"/>
             <w:r>
               <w:rPr>
@@ -14080,7 +13635,6 @@
               </w:rPr>
               <w:t>,update,references</w:t>
             </w:r>
-            <w:proofErr w:type="spellEnd"/>
           </w:p>
         </w:tc>
         <w:tc>
@@ -14283,7 +13837,6 @@
                 <w:bCs/>
               </w:rPr>
             </w:pPr>
-            <w:proofErr w:type="spellStart"/>
             <w:proofErr w:type="gramStart"/>
             <w:r>
               <w:rPr>
@@ -14304,7 +13857,6 @@
               </w:rPr>
               <w:t>,update,references</w:t>
             </w:r>
-            <w:proofErr w:type="spellEnd"/>
           </w:p>
         </w:tc>
         <w:tc>
@@ -14507,7 +14059,6 @@
                 <w:bCs/>
               </w:rPr>
             </w:pPr>
-            <w:proofErr w:type="spellStart"/>
             <w:proofErr w:type="gramStart"/>
             <w:r>
               <w:rPr>
@@ -14528,7 +14079,6 @@
               </w:rPr>
               <w:t>,update,references</w:t>
             </w:r>
-            <w:proofErr w:type="spellEnd"/>
           </w:p>
         </w:tc>
         <w:tc>
@@ -14731,7 +14281,6 @@
                 <w:bCs/>
               </w:rPr>
             </w:pPr>
-            <w:proofErr w:type="spellStart"/>
             <w:proofErr w:type="gramStart"/>
             <w:r>
               <w:rPr>
@@ -14752,7 +14301,6 @@
               </w:rPr>
               <w:t>,update,references</w:t>
             </w:r>
-            <w:proofErr w:type="spellEnd"/>
           </w:p>
         </w:tc>
         <w:tc>
@@ -14944,7 +14492,6 @@
                 <w:bCs/>
               </w:rPr>
             </w:pPr>
-            <w:proofErr w:type="spellStart"/>
             <w:proofErr w:type="gramStart"/>
             <w:r>
               <w:rPr>
@@ -14965,7 +14512,6 @@
               </w:rPr>
               <w:t>,update,references</w:t>
             </w:r>
-            <w:proofErr w:type="spellEnd"/>
           </w:p>
         </w:tc>
         <w:tc>
@@ -15413,7 +14959,6 @@
                 <w:bCs/>
               </w:rPr>
             </w:pPr>
-            <w:proofErr w:type="spellStart"/>
             <w:r>
               <w:rPr>
                 <w:rFonts w:ascii="Verdana" w:eastAsia="微软雅黑" w:hAnsi="Verdana"/>
@@ -15423,7 +14968,6 @@
               </w:rPr>
               <w:t>auto_increment</w:t>
             </w:r>
-            <w:proofErr w:type="spellEnd"/>
           </w:p>
         </w:tc>
         <w:tc>
@@ -15437,7 +14981,6 @@
                 <w:bCs/>
               </w:rPr>
             </w:pPr>
-            <w:proofErr w:type="spellStart"/>
             <w:proofErr w:type="gramStart"/>
             <w:r>
               <w:rPr>
@@ -15458,7 +15001,6 @@
               </w:rPr>
               <w:t>,update,references</w:t>
             </w:r>
-            <w:proofErr w:type="spellEnd"/>
           </w:p>
         </w:tc>
         <w:tc>
@@ -15661,7 +15203,6 @@
                 <w:bCs/>
               </w:rPr>
             </w:pPr>
-            <w:proofErr w:type="spellStart"/>
             <w:proofErr w:type="gramStart"/>
             <w:r>
               <w:rPr>
@@ -15682,7 +15223,6 @@
               </w:rPr>
               <w:t>,update,references</w:t>
             </w:r>
-            <w:proofErr w:type="spellEnd"/>
           </w:p>
         </w:tc>
         <w:tc>
@@ -15885,7 +15425,6 @@
                 <w:bCs/>
               </w:rPr>
             </w:pPr>
-            <w:proofErr w:type="spellStart"/>
             <w:proofErr w:type="gramStart"/>
             <w:r>
               <w:rPr>
@@ -15906,7 +15445,6 @@
               </w:rPr>
               <w:t>,update,references</w:t>
             </w:r>
-            <w:proofErr w:type="spellEnd"/>
           </w:p>
         </w:tc>
         <w:tc>
@@ -16109,7 +15647,6 @@
                 <w:bCs/>
               </w:rPr>
             </w:pPr>
-            <w:proofErr w:type="spellStart"/>
             <w:proofErr w:type="gramStart"/>
             <w:r>
               <w:rPr>
@@ -16130,7 +15667,6 @@
               </w:rPr>
               <w:t>,update,references</w:t>
             </w:r>
-            <w:proofErr w:type="spellEnd"/>
           </w:p>
         </w:tc>
         <w:tc>
@@ -16333,7 +15869,6 @@
                 <w:bCs/>
               </w:rPr>
             </w:pPr>
-            <w:proofErr w:type="spellStart"/>
             <w:proofErr w:type="gramStart"/>
             <w:r>
               <w:rPr>
@@ -16354,7 +15889,6 @@
               </w:rPr>
               <w:t>,update,references</w:t>
             </w:r>
-            <w:proofErr w:type="spellEnd"/>
           </w:p>
         </w:tc>
         <w:tc>
@@ -16557,7 +16091,6 @@
                 <w:bCs/>
               </w:rPr>
             </w:pPr>
-            <w:proofErr w:type="spellStart"/>
             <w:proofErr w:type="gramStart"/>
             <w:r>
               <w:rPr>
@@ -16578,7 +16111,6 @@
               </w:rPr>
               <w:t>,update,references</w:t>
             </w:r>
-            <w:proofErr w:type="spellEnd"/>
           </w:p>
         </w:tc>
         <w:tc>
@@ -16781,7 +16313,6 @@
                 <w:bCs/>
               </w:rPr>
             </w:pPr>
-            <w:proofErr w:type="spellStart"/>
             <w:proofErr w:type="gramStart"/>
             <w:r>
               <w:rPr>
@@ -16802,7 +16333,6 @@
               </w:rPr>
               <w:t>,update,references</w:t>
             </w:r>
-            <w:proofErr w:type="spellEnd"/>
           </w:p>
         </w:tc>
         <w:tc>
@@ -17005,7 +16535,6 @@
                 <w:bCs/>
               </w:rPr>
             </w:pPr>
-            <w:proofErr w:type="spellStart"/>
             <w:proofErr w:type="gramStart"/>
             <w:r>
               <w:rPr>
@@ -17026,7 +16555,6 @@
               </w:rPr>
               <w:t>,update,references</w:t>
             </w:r>
-            <w:proofErr w:type="spellEnd"/>
           </w:p>
         </w:tc>
         <w:tc>
@@ -17553,94 +17081,206 @@
         <w:rPr>
           <w:rFonts w:hint="eastAsia"/>
         </w:rPr>
-        <w:t>我们先对</w:t>
-      </w:r>
-      <w:proofErr w:type="gramStart"/>
-      <w:r>
-        <w:rPr>
-          <w:rFonts w:hint="eastAsia"/>
-        </w:rPr>
-        <w:t>其盐值进行</w:t>
-      </w:r>
-      <w:proofErr w:type="gramEnd"/>
-      <w:r>
-        <w:rPr>
-          <w:rFonts w:hint="eastAsia"/>
-        </w:rPr>
-        <w:t>设计，使用</w:t>
+        <w:t>我们先对其盐值进行设计，使用</w:t>
+      </w:r>
+      <w:r>
+        <w:t>System.currentTimeMillis()</w:t>
+      </w:r>
+      <w:r>
+        <w:rPr>
+          <w:rFonts w:hint="eastAsia"/>
+        </w:rPr>
+        <w:t>方法</w:t>
+      </w:r>
+      <w:r>
+        <w:t>获取的是当前的系统时间</w:t>
+      </w:r>
+      <w:r>
+        <w:rPr>
+          <w:rFonts w:hint="eastAsia"/>
+        </w:rPr>
+        <w:t>，将其转化为字符串类型，</w:t>
+      </w:r>
+      <w:r>
+        <w:rPr>
+          <w:rFonts w:hint="eastAsia"/>
+        </w:rPr>
+        <w:t>作为盐值</w:t>
+      </w:r>
+      <w:r>
+        <w:rPr>
+          <w:rFonts w:hint="eastAsia"/>
+        </w:rPr>
+        <w:t>存到数据库中，然后将盐值与用户所设计的密码相加且转化为字节数组，通过</w:t>
+      </w:r>
+      <w:r>
+        <w:t>DigestUtils.md5DigestAsHex(</w:t>
+      </w:r>
+      <w:r>
+        <w:rPr>
+          <w:rFonts w:hint="eastAsia"/>
+        </w:rPr>
+        <w:t>)方法进行加密，将结果存到用户密码一栏，由此实现用户密码的加密功能。</w:t>
+      </w:r>
+    </w:p>
+    <w:p/>
+    <w:p>
+      <w:pPr>
+        <w:pStyle w:val="1"/>
+      </w:pPr>
+      <w:r>
+        <w:rPr>
+          <w:rFonts w:hint="eastAsia"/>
+        </w:rPr>
+        <w:t>六</w:t>
+      </w:r>
+      <w:r>
+        <w:rPr>
+          <w:rFonts w:hint="eastAsia"/>
+        </w:rPr>
+        <w:t>、</w:t>
+      </w:r>
+      <w:r>
+        <w:rPr>
+          <w:rFonts w:hint="eastAsia"/>
+        </w:rPr>
+        <w:t>系统实现</w:t>
+      </w:r>
+    </w:p>
+    <w:p>
+      <w:pPr>
+        <w:pStyle w:val="2"/>
+      </w:pPr>
+      <w:r>
+        <w:rPr>
+          <w:rFonts w:hint="eastAsia"/>
+        </w:rPr>
+        <w:t>6</w:t>
+      </w:r>
+      <w:r>
+        <w:t xml:space="preserve">.1 </w:t>
+      </w:r>
+      <w:r>
+        <w:rPr>
+          <w:rFonts w:hint="eastAsia"/>
+        </w:rPr>
+        <w:t>串口通信</w:t>
+      </w:r>
+    </w:p>
+    <w:p>
+      <w:r>
+        <w:tab/>
+      </w:r>
+      <w:r>
+        <w:rPr>
+          <w:rFonts w:hint="eastAsia"/>
+        </w:rPr>
+        <w:t>串口通信的任务主要是负责分站和上位机的通信，我利用模拟串口实现了通信，首先用串口工具模拟出COM3和COM4，然后进行串口通信程序的编写。将</w:t>
+      </w:r>
+      <w:r>
+        <w:t>RXTXcomm.jar</w:t>
+      </w:r>
+      <w:r>
+        <w:rPr>
+          <w:rFonts w:hint="eastAsia"/>
+        </w:rPr>
+        <w:t>包导入项目中，设置一个监听器监听串口是否有数据，接着写串口通信的函数，函数包括</w:t>
       </w:r>
       <w:proofErr w:type="spellStart"/>
       <w:r>
-        <w:t>System.currentTimeMillis</w:t>
+        <w:t>startComPort</w:t>
       </w:r>
       <w:proofErr w:type="spellEnd"/>
       <w:r>
-        <w:t>()</w:t>
-      </w:r>
-      <w:r>
-        <w:rPr>
-          <w:rFonts w:hint="eastAsia"/>
-        </w:rPr>
-        <w:t>方法</w:t>
-      </w:r>
-      <w:r>
-        <w:t>获取的是当前的系统时间</w:t>
-      </w:r>
-      <w:r>
-        <w:rPr>
-          <w:rFonts w:hint="eastAsia"/>
-        </w:rPr>
-        <w:t>，将其转化为字符串类型，存到数据库中，然后</w:t>
-      </w:r>
-      <w:proofErr w:type="gramStart"/>
-      <w:r>
-        <w:rPr>
-          <w:rFonts w:hint="eastAsia"/>
-        </w:rPr>
-        <w:t>将盐值与</w:t>
-      </w:r>
-      <w:proofErr w:type="gramEnd"/>
-      <w:r>
-        <w:rPr>
-          <w:rFonts w:hint="eastAsia"/>
-        </w:rPr>
-        <w:t>用户所设计的密码相加且转化为字节数组，通过</w:t>
-      </w:r>
-      <w:r>
-        <w:t>DigestUtils.md5DigestAsHex(</w:t>
-      </w:r>
-      <w:r>
-        <w:rPr>
-          <w:rFonts w:hint="eastAsia"/>
-        </w:rPr>
-        <w:t>)方法进行加密，将结果存到用户密码一栏，由此实现用户密码的加密功能。</w:t>
-      </w:r>
-    </w:p>
-    <w:p/>
-    <w:p>
-      <w:pPr>
-        <w:pStyle w:val="1"/>
-      </w:pPr>
-      <w:r>
-        <w:rPr>
-          <w:rFonts w:hint="eastAsia"/>
-        </w:rPr>
-        <w:t>六</w:t>
-      </w:r>
-      <w:r>
-        <w:rPr>
-          <w:rFonts w:hint="eastAsia"/>
-        </w:rPr>
-        <w:t>、</w:t>
-      </w:r>
-      <w:r>
-        <w:rPr>
-          <w:rFonts w:hint="eastAsia"/>
-        </w:rPr>
-        <w:t>系统实现</w:t>
-      </w:r>
-    </w:p>
-    <w:p>
+        <w:rPr>
+          <w:rFonts w:hint="eastAsia"/>
+        </w:rPr>
+        <w:t>（）</w:t>
+      </w:r>
+      <w:r>
+        <w:rPr>
+          <w:rFonts w:hint="eastAsia"/>
+        </w:rPr>
+        <w:t>通过串口通信管理类获得当前连接上的串口列表</w:t>
+      </w:r>
+      <w:r>
+        <w:rPr>
+          <w:rFonts w:hint="eastAsia"/>
+        </w:rPr>
+        <w:t>，</w:t>
+      </w:r>
+      <w:proofErr w:type="spellStart"/>
+      <w:r>
+        <w:t>portId.open</w:t>
+      </w:r>
+      <w:proofErr w:type="spellEnd"/>
+      <w:r>
+        <w:rPr>
+          <w:rFonts w:hint="eastAsia"/>
+        </w:rPr>
+        <w:t>（）打开串口，</w:t>
+      </w:r>
+      <w:proofErr w:type="spellStart"/>
+      <w:r>
+        <w:t>addEventListener</w:t>
+      </w:r>
+      <w:proofErr w:type="spellEnd"/>
+      <w:r>
+        <w:rPr>
+          <w:rFonts w:hint="eastAsia"/>
+        </w:rPr>
+        <w:t>（）给当前串口添加一个监听器，</w:t>
+      </w:r>
+      <w:proofErr w:type="spellStart"/>
+      <w:r>
+        <w:t>inputStream.read</w:t>
+      </w:r>
+      <w:proofErr w:type="spellEnd"/>
+      <w:r>
+        <w:rPr>
+          <w:rFonts w:hint="eastAsia"/>
+        </w:rPr>
+        <w:t>（）读取输入流中的字节，</w:t>
+      </w:r>
+      <w:proofErr w:type="spellStart"/>
+      <w:r>
+        <w:t>setSerialPortParams</w:t>
+      </w:r>
+      <w:proofErr w:type="spellEnd"/>
+      <w:r>
+        <w:rPr>
+          <w:rFonts w:hint="eastAsia"/>
+        </w:rPr>
+        <w:t>（）</w:t>
+      </w:r>
+      <w:r>
+        <w:rPr>
+          <w:rFonts w:hint="eastAsia"/>
+        </w:rPr>
+        <w:t>设置串口的一些读写参数</w:t>
+      </w:r>
+      <w:r>
+        <w:rPr>
+          <w:rFonts w:hint="eastAsia"/>
+        </w:rPr>
+        <w:t>。分站与上位机串口参数统一设定为波特率（9</w:t>
+      </w:r>
+      <w:r>
+        <w:t>600</w:t>
+      </w:r>
+      <w:r>
+        <w:rPr>
+          <w:rFonts w:hint="eastAsia"/>
+        </w:rPr>
+        <w:t>），停止位（1），数据位（8），校验位（None）。</w:t>
+      </w:r>
+    </w:p>
+    <w:p>
+      <w:pPr>
+        <w:rPr>
+          <w:rFonts w:hint="eastAsia"/>
+        </w:rPr>
+      </w:pPr>
       <w:r>
         <w:tab/>
       </w:r>
@@ -17648,19 +17288,35 @@
         <w:rPr>
           <w:rFonts w:hint="eastAsia"/>
         </w:rPr>
-        <w:t>经过一段时间的开发，终于将系统实现了，接下来将展示下系统的界面。</w:t>
-      </w:r>
-    </w:p>
-    <w:p/>
-    <w:p/>
-    <w:p/>
-    <w:p/>
-    <w:p>
-      <w:pPr>
-        <w:rPr>
-          <w:rFonts w:hint="eastAsia"/>
-        </w:rPr>
-      </w:pPr>
+        <w:t>该模块的主要作用是对接收到的串口的信息进行分析，获得需要的信息，方便程序后面对这些数据的处理。</w:t>
+      </w:r>
+    </w:p>
+    <w:p>
+      <w:pPr>
+        <w:rPr>
+          <w:rFonts w:hint="eastAsia"/>
+        </w:rPr>
+      </w:pPr>
+    </w:p>
+    <w:p>
+      <w:pPr>
+        <w:pStyle w:val="2"/>
+      </w:pPr>
+      <w:r>
+        <w:rPr>
+          <w:rFonts w:hint="eastAsia"/>
+        </w:rPr>
+        <w:t>6</w:t>
+      </w:r>
+      <w:r>
+        <w:t xml:space="preserve">.2 </w:t>
+      </w:r>
+      <w:r>
+        <w:rPr>
+          <w:rFonts w:hint="eastAsia"/>
+        </w:rPr>
+        <w:t>系统</w:t>
+      </w:r>
     </w:p>
     <w:p>
       <w:r>
@@ -17726,13 +17382,7 @@
     </w:p>
     <w:p/>
     <w:p/>
-    <w:p>
-      <w:pPr>
-        <w:rPr>
-          <w:rFonts w:hint="eastAsia"/>
-        </w:rPr>
-      </w:pPr>
-    </w:p>
+    <w:p/>
     <w:p>
       <w:r>
         <w:rPr>
@@ -17901,6 +17551,14 @@
       </w:r>
     </w:p>
     <w:p/>
+    <w:p/>
+    <w:p>
+      <w:pPr>
+        <w:rPr>
+          <w:rFonts w:hint="eastAsia"/>
+        </w:rPr>
+      </w:pPr>
+    </w:p>
     <w:p>
       <w:r>
         <w:rPr>
@@ -17971,13 +17629,1076 @@
         <w:rPr>
           <w:rFonts w:hint="eastAsia"/>
         </w:rPr>
+        <w:t>七、系统测试</w:t>
+      </w:r>
+    </w:p>
+    <w:p>
+      <w:r>
+        <w:tab/>
+      </w:r>
+      <w:r>
+        <w:rPr>
+          <w:rFonts w:hint="eastAsia"/>
+        </w:rPr>
+        <w:t>整个系统的测试篇幅太大，因此我挑选了关键的几个部分进行展示，分别是</w:t>
+      </w:r>
+      <w:r>
+        <w:rPr>
+          <w:rFonts w:hint="eastAsia"/>
+        </w:rPr>
+        <w:t>注册</w:t>
+      </w:r>
+      <w:r>
+        <w:rPr>
+          <w:rFonts w:hint="eastAsia"/>
+        </w:rPr>
+        <w:t>、串口通信部分和数据的实时刷新功能。</w:t>
+      </w:r>
+    </w:p>
+    <w:p>
+      <w:pPr>
+        <w:pStyle w:val="2"/>
+        <w:rPr>
+          <w:rFonts w:hint="eastAsia"/>
+        </w:rPr>
+      </w:pPr>
+      <w:r>
+        <w:rPr>
+          <w:rFonts w:hint="eastAsia"/>
+        </w:rPr>
+        <w:t>7</w:t>
+      </w:r>
+      <w:r>
+        <w:t xml:space="preserve">.1 </w:t>
+      </w:r>
+      <w:r>
+        <w:rPr>
+          <w:rFonts w:hint="eastAsia"/>
+        </w:rPr>
+        <w:t>注册部分测试</w:t>
+      </w:r>
+    </w:p>
+    <w:p>
+      <w:r>
+        <w:tab/>
+      </w:r>
+      <w:r>
+        <w:rPr>
+          <w:rFonts w:hint="eastAsia"/>
+        </w:rPr>
+        <w:t>首先是注册部分，我们登录管理员账号查看已有账号</w:t>
+      </w:r>
+    </w:p>
+    <w:p>
+      <w:pPr>
+        <w:rPr>
+          <w:rFonts w:hint="eastAsia"/>
+        </w:rPr>
+      </w:pPr>
+      <w:r>
+        <w:rPr>
+          <w:noProof/>
+        </w:rPr>
+        <w:drawing>
+          <wp:inline distT="0" distB="0" distL="0" distR="0" wp14:anchorId="067D6299" wp14:editId="6A93EB2D">
+            <wp:extent cx="5274310" cy="721995"/>
+            <wp:effectExtent l="0" t="0" r="2540" b="1905"/>
+            <wp:docPr id="3" name="图片 3"/>
+            <wp:cNvGraphicFramePr>
+              <a:graphicFrameLocks xmlns:a="http://schemas.openxmlformats.org/drawingml/2006/main" noChangeAspect="1"/>
+            </wp:cNvGraphicFramePr>
+            <a:graphic xmlns:a="http://schemas.openxmlformats.org/drawingml/2006/main">
+              <a:graphicData uri="http://schemas.openxmlformats.org/drawingml/2006/picture">
+                <pic:pic xmlns:pic="http://schemas.openxmlformats.org/drawingml/2006/picture">
+                  <pic:nvPicPr>
+                    <pic:cNvPr id="1" name=""/>
+                    <pic:cNvPicPr/>
+                  </pic:nvPicPr>
+                  <pic:blipFill>
+                    <a:blip r:embed="rId26"/>
+                    <a:stretch>
+                      <a:fillRect/>
+                    </a:stretch>
+                  </pic:blipFill>
+                  <pic:spPr>
+                    <a:xfrm>
+                      <a:off x="0" y="0"/>
+                      <a:ext cx="5274310" cy="721995"/>
+                    </a:xfrm>
+                    <a:prstGeom prst="rect">
+                      <a:avLst/>
+                    </a:prstGeom>
+                  </pic:spPr>
+                </pic:pic>
+              </a:graphicData>
+            </a:graphic>
+          </wp:inline>
+        </w:drawing>
+      </w:r>
+    </w:p>
+    <w:p>
+      <w:r>
+        <w:rPr>
+          <w:rFonts w:hint="eastAsia"/>
+        </w:rPr>
+        <w:t>然后进行注册</w:t>
+      </w:r>
+    </w:p>
+    <w:p>
+      <w:r>
+        <w:rPr>
+          <w:noProof/>
+        </w:rPr>
         <w:lastRenderedPageBreak/>
-        <w:t>七、系统测试</w:t>
+        <w:drawing>
+          <wp:inline distT="0" distB="0" distL="0" distR="0" wp14:anchorId="13FC4865" wp14:editId="50721206">
+            <wp:extent cx="3589331" cy="5974598"/>
+            <wp:effectExtent l="0" t="0" r="0" b="7620"/>
+            <wp:docPr id="5" name="图片 5"/>
+            <wp:cNvGraphicFramePr>
+              <a:graphicFrameLocks xmlns:a="http://schemas.openxmlformats.org/drawingml/2006/main" noChangeAspect="1"/>
+            </wp:cNvGraphicFramePr>
+            <a:graphic xmlns:a="http://schemas.openxmlformats.org/drawingml/2006/main">
+              <a:graphicData uri="http://schemas.openxmlformats.org/drawingml/2006/picture">
+                <pic:pic xmlns:pic="http://schemas.openxmlformats.org/drawingml/2006/picture">
+                  <pic:nvPicPr>
+                    <pic:cNvPr id="1" name=""/>
+                    <pic:cNvPicPr/>
+                  </pic:nvPicPr>
+                  <pic:blipFill>
+                    <a:blip r:embed="rId27"/>
+                    <a:stretch>
+                      <a:fillRect/>
+                    </a:stretch>
+                  </pic:blipFill>
+                  <pic:spPr>
+                    <a:xfrm>
+                      <a:off x="0" y="0"/>
+                      <a:ext cx="3589331" cy="5974598"/>
+                    </a:xfrm>
+                    <a:prstGeom prst="rect">
+                      <a:avLst/>
+                    </a:prstGeom>
+                  </pic:spPr>
+                </pic:pic>
+              </a:graphicData>
+            </a:graphic>
+          </wp:inline>
+        </w:drawing>
+      </w:r>
+    </w:p>
+    <w:p>
+      <w:r>
+        <w:rPr>
+          <w:rFonts w:hint="eastAsia"/>
+        </w:rPr>
+        <w:t>点击确认后登录管理员账号</w:t>
+      </w:r>
+      <w:r>
+        <w:rPr>
+          <w:rFonts w:hint="eastAsia"/>
+        </w:rPr>
+        <w:t>：</w:t>
+      </w:r>
+    </w:p>
+    <w:p>
+      <w:pPr>
+        <w:rPr>
+          <w:rFonts w:hint="eastAsia"/>
+        </w:rPr>
+      </w:pPr>
+      <w:r>
+        <w:rPr>
+          <w:noProof/>
+        </w:rPr>
+        <w:drawing>
+          <wp:inline distT="0" distB="0" distL="0" distR="0" wp14:anchorId="03DBE0E7" wp14:editId="7A55BAE5">
+            <wp:extent cx="5274310" cy="928370"/>
+            <wp:effectExtent l="0" t="0" r="2540" b="5080"/>
+            <wp:docPr id="22" name="图片 22"/>
+            <wp:cNvGraphicFramePr>
+              <a:graphicFrameLocks xmlns:a="http://schemas.openxmlformats.org/drawingml/2006/main" noChangeAspect="1"/>
+            </wp:cNvGraphicFramePr>
+            <a:graphic xmlns:a="http://schemas.openxmlformats.org/drawingml/2006/main">
+              <a:graphicData uri="http://schemas.openxmlformats.org/drawingml/2006/picture">
+                <pic:pic xmlns:pic="http://schemas.openxmlformats.org/drawingml/2006/picture">
+                  <pic:nvPicPr>
+                    <pic:cNvPr id="1" name=""/>
+                    <pic:cNvPicPr/>
+                  </pic:nvPicPr>
+                  <pic:blipFill>
+                    <a:blip r:embed="rId28"/>
+                    <a:stretch>
+                      <a:fillRect/>
+                    </a:stretch>
+                  </pic:blipFill>
+                  <pic:spPr>
+                    <a:xfrm>
+                      <a:off x="0" y="0"/>
+                      <a:ext cx="5274310" cy="928370"/>
+                    </a:xfrm>
+                    <a:prstGeom prst="rect">
+                      <a:avLst/>
+                    </a:prstGeom>
+                  </pic:spPr>
+                </pic:pic>
+              </a:graphicData>
+            </a:graphic>
+          </wp:inline>
+        </w:drawing>
+      </w:r>
+    </w:p>
+    <w:p>
+      <w:r>
+        <w:rPr>
+          <w:rFonts w:hint="eastAsia"/>
+        </w:rPr>
+        <w:t>此时的审核状态是未审核</w:t>
+      </w:r>
+    </w:p>
+    <w:p>
+      <w:r>
+        <w:rPr>
+          <w:rFonts w:hint="eastAsia"/>
+        </w:rPr>
+        <w:t>我们尝试着登录这个未审核的账号</w:t>
+      </w:r>
+    </w:p>
+    <w:p>
+      <w:r>
+        <w:rPr>
+          <w:noProof/>
+        </w:rPr>
+        <w:lastRenderedPageBreak/>
+        <w:drawing>
+          <wp:inline distT="0" distB="0" distL="0" distR="0" wp14:anchorId="7D92793B" wp14:editId="4379F501">
+            <wp:extent cx="5274310" cy="3877945"/>
+            <wp:effectExtent l="0" t="0" r="2540" b="8255"/>
+            <wp:docPr id="23" name="图片 23"/>
+            <wp:cNvGraphicFramePr>
+              <a:graphicFrameLocks xmlns:a="http://schemas.openxmlformats.org/drawingml/2006/main" noChangeAspect="1"/>
+            </wp:cNvGraphicFramePr>
+            <a:graphic xmlns:a="http://schemas.openxmlformats.org/drawingml/2006/main">
+              <a:graphicData uri="http://schemas.openxmlformats.org/drawingml/2006/picture">
+                <pic:pic xmlns:pic="http://schemas.openxmlformats.org/drawingml/2006/picture">
+                  <pic:nvPicPr>
+                    <pic:cNvPr id="1" name=""/>
+                    <pic:cNvPicPr/>
+                  </pic:nvPicPr>
+                  <pic:blipFill>
+                    <a:blip r:embed="rId29"/>
+                    <a:stretch>
+                      <a:fillRect/>
+                    </a:stretch>
+                  </pic:blipFill>
+                  <pic:spPr>
+                    <a:xfrm>
+                      <a:off x="0" y="0"/>
+                      <a:ext cx="5274310" cy="3877945"/>
+                    </a:xfrm>
+                    <a:prstGeom prst="rect">
+                      <a:avLst/>
+                    </a:prstGeom>
+                  </pic:spPr>
+                </pic:pic>
+              </a:graphicData>
+            </a:graphic>
+          </wp:inline>
+        </w:drawing>
+      </w:r>
+    </w:p>
+    <w:p/>
+    <w:p>
+      <w:r>
+        <w:rPr>
+          <w:rFonts w:hint="eastAsia"/>
+        </w:rPr>
+        <w:t>然后管理员对其进行审核</w:t>
+      </w:r>
+      <w:r>
+        <w:rPr>
+          <w:rFonts w:hint="eastAsia"/>
+        </w:rPr>
+        <w:t>：</w:t>
+      </w:r>
+    </w:p>
+    <w:p>
+      <w:pPr>
+        <w:rPr>
+          <w:rFonts w:hint="eastAsia"/>
+        </w:rPr>
+      </w:pPr>
+    </w:p>
+    <w:p>
+      <w:r>
+        <w:rPr>
+          <w:noProof/>
+        </w:rPr>
+        <w:drawing>
+          <wp:inline distT="0" distB="0" distL="0" distR="0" wp14:anchorId="034F4557" wp14:editId="1323BC54">
+            <wp:extent cx="4404742" cy="1364098"/>
+            <wp:effectExtent l="0" t="0" r="0" b="7620"/>
+            <wp:docPr id="24" name="图片 24"/>
+            <wp:cNvGraphicFramePr>
+              <a:graphicFrameLocks xmlns:a="http://schemas.openxmlformats.org/drawingml/2006/main" noChangeAspect="1"/>
+            </wp:cNvGraphicFramePr>
+            <a:graphic xmlns:a="http://schemas.openxmlformats.org/drawingml/2006/main">
+              <a:graphicData uri="http://schemas.openxmlformats.org/drawingml/2006/picture">
+                <pic:pic xmlns:pic="http://schemas.openxmlformats.org/drawingml/2006/picture">
+                  <pic:nvPicPr>
+                    <pic:cNvPr id="1" name=""/>
+                    <pic:cNvPicPr/>
+                  </pic:nvPicPr>
+                  <pic:blipFill>
+                    <a:blip r:embed="rId30"/>
+                    <a:stretch>
+                      <a:fillRect/>
+                    </a:stretch>
+                  </pic:blipFill>
+                  <pic:spPr>
+                    <a:xfrm>
+                      <a:off x="0" y="0"/>
+                      <a:ext cx="4404742" cy="1364098"/>
+                    </a:xfrm>
+                    <a:prstGeom prst="rect">
+                      <a:avLst/>
+                    </a:prstGeom>
+                  </pic:spPr>
+                </pic:pic>
+              </a:graphicData>
+            </a:graphic>
+          </wp:inline>
+        </w:drawing>
+      </w:r>
+    </w:p>
+    <w:p>
+      <w:r>
+        <w:rPr>
+          <w:noProof/>
+        </w:rPr>
+        <w:drawing>
+          <wp:inline distT="0" distB="0" distL="0" distR="0" wp14:anchorId="1E877453" wp14:editId="600FC67A">
+            <wp:extent cx="5274310" cy="876935"/>
+            <wp:effectExtent l="0" t="0" r="2540" b="0"/>
+            <wp:docPr id="25" name="图片 25"/>
+            <wp:cNvGraphicFramePr>
+              <a:graphicFrameLocks xmlns:a="http://schemas.openxmlformats.org/drawingml/2006/main" noChangeAspect="1"/>
+            </wp:cNvGraphicFramePr>
+            <a:graphic xmlns:a="http://schemas.openxmlformats.org/drawingml/2006/main">
+              <a:graphicData uri="http://schemas.openxmlformats.org/drawingml/2006/picture">
+                <pic:pic xmlns:pic="http://schemas.openxmlformats.org/drawingml/2006/picture">
+                  <pic:nvPicPr>
+                    <pic:cNvPr id="1" name=""/>
+                    <pic:cNvPicPr/>
+                  </pic:nvPicPr>
+                  <pic:blipFill>
+                    <a:blip r:embed="rId31"/>
+                    <a:stretch>
+                      <a:fillRect/>
+                    </a:stretch>
+                  </pic:blipFill>
+                  <pic:spPr>
+                    <a:xfrm>
+                      <a:off x="0" y="0"/>
+                      <a:ext cx="5274310" cy="876935"/>
+                    </a:xfrm>
+                    <a:prstGeom prst="rect">
+                      <a:avLst/>
+                    </a:prstGeom>
+                  </pic:spPr>
+                </pic:pic>
+              </a:graphicData>
+            </a:graphic>
+          </wp:inline>
+        </w:drawing>
+      </w:r>
+    </w:p>
+    <w:p/>
+    <w:p>
+      <w:r>
+        <w:rPr>
+          <w:rFonts w:hint="eastAsia"/>
+        </w:rPr>
+        <w:t>审核成功，重新登录</w:t>
+      </w:r>
+    </w:p>
+    <w:p>
+      <w:pPr>
+        <w:rPr>
+          <w:rFonts w:hint="eastAsia"/>
+        </w:rPr>
+      </w:pPr>
+      <w:r>
+        <w:rPr>
+          <w:noProof/>
+        </w:rPr>
+        <w:lastRenderedPageBreak/>
+        <w:drawing>
+          <wp:inline distT="0" distB="0" distL="0" distR="0" wp14:anchorId="1F533B62" wp14:editId="5719DDB1">
+            <wp:extent cx="5174428" cy="4130398"/>
+            <wp:effectExtent l="0" t="0" r="7620" b="3810"/>
+            <wp:docPr id="26" name="图片 26"/>
+            <wp:cNvGraphicFramePr>
+              <a:graphicFrameLocks xmlns:a="http://schemas.openxmlformats.org/drawingml/2006/main" noChangeAspect="1"/>
+            </wp:cNvGraphicFramePr>
+            <a:graphic xmlns:a="http://schemas.openxmlformats.org/drawingml/2006/main">
+              <a:graphicData uri="http://schemas.openxmlformats.org/drawingml/2006/picture">
+                <pic:pic xmlns:pic="http://schemas.openxmlformats.org/drawingml/2006/picture">
+                  <pic:nvPicPr>
+                    <pic:cNvPr id="1" name=""/>
+                    <pic:cNvPicPr/>
+                  </pic:nvPicPr>
+                  <pic:blipFill>
+                    <a:blip r:embed="rId32"/>
+                    <a:stretch>
+                      <a:fillRect/>
+                    </a:stretch>
+                  </pic:blipFill>
+                  <pic:spPr>
+                    <a:xfrm>
+                      <a:off x="0" y="0"/>
+                      <a:ext cx="5174428" cy="4130398"/>
+                    </a:xfrm>
+                    <a:prstGeom prst="rect">
+                      <a:avLst/>
+                    </a:prstGeom>
+                  </pic:spPr>
+                </pic:pic>
+              </a:graphicData>
+            </a:graphic>
+          </wp:inline>
+        </w:drawing>
+      </w:r>
+    </w:p>
+    <w:p>
+      <w:r>
+        <w:rPr>
+          <w:rFonts w:hint="eastAsia"/>
+        </w:rPr>
+        <w:t>登陆成功，注册部分测试成功。</w:t>
+      </w:r>
+    </w:p>
+    <w:p>
+      <w:pPr>
+        <w:rPr>
+          <w:rFonts w:hint="eastAsia"/>
+        </w:rPr>
+      </w:pPr>
+    </w:p>
+    <w:p>
+      <w:pPr>
+        <w:pStyle w:val="2"/>
+      </w:pPr>
+      <w:r>
+        <w:rPr>
+          <w:rFonts w:hint="eastAsia"/>
+        </w:rPr>
+        <w:t>7</w:t>
+      </w:r>
+      <w:r>
+        <w:t xml:space="preserve">.2 </w:t>
+      </w:r>
+      <w:r>
+        <w:rPr>
+          <w:rFonts w:hint="eastAsia"/>
+        </w:rPr>
+        <w:t>串口通信部分</w:t>
+      </w:r>
+    </w:p>
+    <w:p>
+      <w:pPr>
+        <w:rPr>
+          <w:rFonts w:hint="eastAsia"/>
+        </w:rPr>
+      </w:pPr>
+      <w:r>
+        <w:rPr>
+          <w:rFonts w:hint="eastAsia"/>
+        </w:rPr>
+        <w:t>打开数据库查看数据</w:t>
+      </w:r>
+    </w:p>
+    <w:p>
+      <w:r>
+        <w:tab/>
+      </w:r>
+      <w:r>
+        <w:rPr>
+          <w:noProof/>
+        </w:rPr>
+        <w:drawing>
+          <wp:inline distT="0" distB="0" distL="0" distR="0" wp14:anchorId="66D1B7D6" wp14:editId="16866DB4">
+            <wp:extent cx="4633362" cy="754445"/>
+            <wp:effectExtent l="0" t="0" r="0" b="7620"/>
+            <wp:docPr id="30" name="图片 30"/>
+            <wp:cNvGraphicFramePr>
+              <a:graphicFrameLocks xmlns:a="http://schemas.openxmlformats.org/drawingml/2006/main" noChangeAspect="1"/>
+            </wp:cNvGraphicFramePr>
+            <a:graphic xmlns:a="http://schemas.openxmlformats.org/drawingml/2006/main">
+              <a:graphicData uri="http://schemas.openxmlformats.org/drawingml/2006/picture">
+                <pic:pic xmlns:pic="http://schemas.openxmlformats.org/drawingml/2006/picture">
+                  <pic:nvPicPr>
+                    <pic:cNvPr id="1" name=""/>
+                    <pic:cNvPicPr/>
+                  </pic:nvPicPr>
+                  <pic:blipFill>
+                    <a:blip r:embed="rId33"/>
+                    <a:stretch>
+                      <a:fillRect/>
+                    </a:stretch>
+                  </pic:blipFill>
+                  <pic:spPr>
+                    <a:xfrm>
+                      <a:off x="0" y="0"/>
+                      <a:ext cx="4633362" cy="754445"/>
+                    </a:xfrm>
+                    <a:prstGeom prst="rect">
+                      <a:avLst/>
+                    </a:prstGeom>
+                  </pic:spPr>
+                </pic:pic>
+              </a:graphicData>
+            </a:graphic>
+          </wp:inline>
+        </w:drawing>
+      </w:r>
+    </w:p>
+    <w:p>
+      <w:r>
+        <w:rPr>
+          <w:rFonts w:hint="eastAsia"/>
+        </w:rPr>
+        <w:t>我们可以看到最新的数据是3</w:t>
+      </w:r>
+      <w:r>
+        <w:t>3</w:t>
+      </w:r>
+      <w:r>
+        <w:rPr>
+          <w:rFonts w:hint="eastAsia"/>
+        </w:rPr>
+        <w:t>条，打开串口工具，进行数据的发送</w:t>
+      </w:r>
+    </w:p>
+    <w:p>
+      <w:r>
+        <w:rPr>
+          <w:noProof/>
+        </w:rPr>
+        <w:lastRenderedPageBreak/>
+        <w:drawing>
+          <wp:inline distT="0" distB="0" distL="0" distR="0" wp14:anchorId="456FF3BA" wp14:editId="79780CF9">
+            <wp:extent cx="5274310" cy="2574290"/>
+            <wp:effectExtent l="0" t="0" r="2540" b="0"/>
+            <wp:docPr id="31" name="图片 31"/>
+            <wp:cNvGraphicFramePr>
+              <a:graphicFrameLocks xmlns:a="http://schemas.openxmlformats.org/drawingml/2006/main" noChangeAspect="1"/>
+            </wp:cNvGraphicFramePr>
+            <a:graphic xmlns:a="http://schemas.openxmlformats.org/drawingml/2006/main">
+              <a:graphicData uri="http://schemas.openxmlformats.org/drawingml/2006/picture">
+                <pic:pic xmlns:pic="http://schemas.openxmlformats.org/drawingml/2006/picture">
+                  <pic:nvPicPr>
+                    <pic:cNvPr id="1" name=""/>
+                    <pic:cNvPicPr/>
+                  </pic:nvPicPr>
+                  <pic:blipFill>
+                    <a:blip r:embed="rId34"/>
+                    <a:stretch>
+                      <a:fillRect/>
+                    </a:stretch>
+                  </pic:blipFill>
+                  <pic:spPr>
+                    <a:xfrm>
+                      <a:off x="0" y="0"/>
+                      <a:ext cx="5274310" cy="2574290"/>
+                    </a:xfrm>
+                    <a:prstGeom prst="rect">
+                      <a:avLst/>
+                    </a:prstGeom>
+                  </pic:spPr>
+                </pic:pic>
+              </a:graphicData>
+            </a:graphic>
+          </wp:inline>
+        </w:drawing>
+      </w:r>
+    </w:p>
+    <w:p>
+      <w:r>
+        <w:rPr>
+          <w:rFonts w:hint="eastAsia"/>
+        </w:rPr>
+        <w:t>然后查看数据</w:t>
+      </w:r>
+      <w:r>
+        <w:rPr>
+          <w:rFonts w:hint="eastAsia"/>
+        </w:rPr>
+        <w:t>库</w:t>
+      </w:r>
+    </w:p>
+    <w:p>
+      <w:pPr>
+        <w:rPr>
+          <w:rFonts w:hint="eastAsia"/>
+        </w:rPr>
+      </w:pPr>
+      <w:r>
+        <w:rPr>
+          <w:noProof/>
+        </w:rPr>
+        <w:drawing>
+          <wp:inline distT="0" distB="0" distL="0" distR="0" wp14:anchorId="35D9B983" wp14:editId="7CAEA423">
+            <wp:extent cx="4671465" cy="830652"/>
+            <wp:effectExtent l="0" t="0" r="0" b="7620"/>
+            <wp:docPr id="32" name="图片 32"/>
+            <wp:cNvGraphicFramePr>
+              <a:graphicFrameLocks xmlns:a="http://schemas.openxmlformats.org/drawingml/2006/main" noChangeAspect="1"/>
+            </wp:cNvGraphicFramePr>
+            <a:graphic xmlns:a="http://schemas.openxmlformats.org/drawingml/2006/main">
+              <a:graphicData uri="http://schemas.openxmlformats.org/drawingml/2006/picture">
+                <pic:pic xmlns:pic="http://schemas.openxmlformats.org/drawingml/2006/picture">
+                  <pic:nvPicPr>
+                    <pic:cNvPr id="1" name=""/>
+                    <pic:cNvPicPr/>
+                  </pic:nvPicPr>
+                  <pic:blipFill>
+                    <a:blip r:embed="rId35"/>
+                    <a:stretch>
+                      <a:fillRect/>
+                    </a:stretch>
+                  </pic:blipFill>
+                  <pic:spPr>
+                    <a:xfrm>
+                      <a:off x="0" y="0"/>
+                      <a:ext cx="4671465" cy="830652"/>
+                    </a:xfrm>
+                    <a:prstGeom prst="rect">
+                      <a:avLst/>
+                    </a:prstGeom>
+                  </pic:spPr>
+                </pic:pic>
+              </a:graphicData>
+            </a:graphic>
+          </wp:inline>
+        </w:drawing>
+      </w:r>
+    </w:p>
+    <w:p>
+      <w:pPr>
+        <w:rPr>
+          <w:rFonts w:hint="eastAsia"/>
+        </w:rPr>
+      </w:pPr>
+      <w:r>
+        <w:rPr>
+          <w:rFonts w:hint="eastAsia"/>
+        </w:rPr>
+        <w:t>发现</w:t>
+      </w:r>
+      <w:r>
+        <w:rPr>
+          <w:rFonts w:hint="eastAsia"/>
+        </w:rPr>
+        <w:t>数据传输过来了，</w:t>
+      </w:r>
+      <w:r>
+        <w:rPr>
+          <w:rFonts w:hint="eastAsia"/>
+        </w:rPr>
+        <w:t>并且保存到了数据库里，</w:t>
+      </w:r>
+      <w:r>
+        <w:rPr>
+          <w:rFonts w:hint="eastAsia"/>
+        </w:rPr>
+        <w:t>说明串口通信成功。</w:t>
+      </w:r>
+    </w:p>
+    <w:p>
+      <w:pPr>
+        <w:rPr>
+          <w:rFonts w:hint="eastAsia"/>
+        </w:rPr>
+      </w:pPr>
+    </w:p>
+    <w:p>
+      <w:pPr>
+        <w:pStyle w:val="2"/>
+      </w:pPr>
+      <w:r>
+        <w:rPr>
+          <w:rFonts w:hint="eastAsia"/>
+        </w:rPr>
+        <w:t>7</w:t>
+      </w:r>
+      <w:r>
+        <w:t xml:space="preserve">.3 </w:t>
+      </w:r>
+      <w:r>
+        <w:rPr>
+          <w:rFonts w:hint="eastAsia"/>
+        </w:rPr>
+        <w:t>数据的实时刷新</w:t>
+      </w:r>
+    </w:p>
+    <w:p>
+      <w:r>
+        <w:rPr>
+          <w:rFonts w:hint="eastAsia"/>
+        </w:rPr>
+        <w:t>先查看数据表</w:t>
+      </w:r>
+    </w:p>
+    <w:p>
+      <w:r>
+        <w:rPr>
+          <w:noProof/>
+        </w:rPr>
+        <w:drawing>
+          <wp:inline distT="0" distB="0" distL="0" distR="0" wp14:anchorId="367EBBBC" wp14:editId="2CDD31EA">
+            <wp:extent cx="5274310" cy="2409825"/>
+            <wp:effectExtent l="0" t="0" r="2540" b="9525"/>
+            <wp:docPr id="33" name="图片 33"/>
+            <wp:cNvGraphicFramePr>
+              <a:graphicFrameLocks xmlns:a="http://schemas.openxmlformats.org/drawingml/2006/main" noChangeAspect="1"/>
+            </wp:cNvGraphicFramePr>
+            <a:graphic xmlns:a="http://schemas.openxmlformats.org/drawingml/2006/main">
+              <a:graphicData uri="http://schemas.openxmlformats.org/drawingml/2006/picture">
+                <pic:pic xmlns:pic="http://schemas.openxmlformats.org/drawingml/2006/picture">
+                  <pic:nvPicPr>
+                    <pic:cNvPr id="1" name=""/>
+                    <pic:cNvPicPr/>
+                  </pic:nvPicPr>
+                  <pic:blipFill>
+                    <a:blip r:embed="rId36"/>
+                    <a:stretch>
+                      <a:fillRect/>
+                    </a:stretch>
+                  </pic:blipFill>
+                  <pic:spPr>
+                    <a:xfrm>
+                      <a:off x="0" y="0"/>
+                      <a:ext cx="5274310" cy="2409825"/>
+                    </a:xfrm>
+                    <a:prstGeom prst="rect">
+                      <a:avLst/>
+                    </a:prstGeom>
+                  </pic:spPr>
+                </pic:pic>
+              </a:graphicData>
+            </a:graphic>
+          </wp:inline>
+        </w:drawing>
+      </w:r>
+    </w:p>
+    <w:p>
+      <w:r>
+        <w:rPr>
+          <w:noProof/>
+        </w:rPr>
+        <w:drawing>
+          <wp:inline distT="0" distB="0" distL="0" distR="0" wp14:anchorId="0CBE7F43" wp14:editId="1AF95CE1">
+            <wp:extent cx="5274310" cy="1162050"/>
+            <wp:effectExtent l="0" t="0" r="2540" b="0"/>
+            <wp:docPr id="34" name="图片 34"/>
+            <wp:cNvGraphicFramePr>
+              <a:graphicFrameLocks xmlns:a="http://schemas.openxmlformats.org/drawingml/2006/main" noChangeAspect="1"/>
+            </wp:cNvGraphicFramePr>
+            <a:graphic xmlns:a="http://schemas.openxmlformats.org/drawingml/2006/main">
+              <a:graphicData uri="http://schemas.openxmlformats.org/drawingml/2006/picture">
+                <pic:pic xmlns:pic="http://schemas.openxmlformats.org/drawingml/2006/picture">
+                  <pic:nvPicPr>
+                    <pic:cNvPr id="1" name=""/>
+                    <pic:cNvPicPr/>
+                  </pic:nvPicPr>
+                  <pic:blipFill>
+                    <a:blip r:embed="rId37"/>
+                    <a:stretch>
+                      <a:fillRect/>
+                    </a:stretch>
+                  </pic:blipFill>
+                  <pic:spPr>
+                    <a:xfrm>
+                      <a:off x="0" y="0"/>
+                      <a:ext cx="5274310" cy="1162050"/>
+                    </a:xfrm>
+                    <a:prstGeom prst="rect">
+                      <a:avLst/>
+                    </a:prstGeom>
+                  </pic:spPr>
+                </pic:pic>
+              </a:graphicData>
+            </a:graphic>
+          </wp:inline>
+        </w:drawing>
+      </w:r>
+    </w:p>
+    <w:p>
+      <w:r>
+        <w:rPr>
+          <w:rFonts w:hint="eastAsia"/>
+        </w:rPr>
+        <w:lastRenderedPageBreak/>
+        <w:t>此时最新的数据如图所示，我们打开串口工具传输几组数据</w:t>
+      </w:r>
+    </w:p>
+    <w:p>
+      <w:r>
+        <w:rPr>
+          <w:noProof/>
+        </w:rPr>
+        <w:drawing>
+          <wp:inline distT="0" distB="0" distL="0" distR="0" wp14:anchorId="75C20CF8" wp14:editId="781E9CAD">
+            <wp:extent cx="5274310" cy="873125"/>
+            <wp:effectExtent l="0" t="0" r="2540" b="3175"/>
+            <wp:docPr id="35" name="图片 35"/>
+            <wp:cNvGraphicFramePr>
+              <a:graphicFrameLocks xmlns:a="http://schemas.openxmlformats.org/drawingml/2006/main" noChangeAspect="1"/>
+            </wp:cNvGraphicFramePr>
+            <a:graphic xmlns:a="http://schemas.openxmlformats.org/drawingml/2006/main">
+              <a:graphicData uri="http://schemas.openxmlformats.org/drawingml/2006/picture">
+                <pic:pic xmlns:pic="http://schemas.openxmlformats.org/drawingml/2006/picture">
+                  <pic:nvPicPr>
+                    <pic:cNvPr id="1" name=""/>
+                    <pic:cNvPicPr/>
+                  </pic:nvPicPr>
+                  <pic:blipFill>
+                    <a:blip r:embed="rId38"/>
+                    <a:stretch>
+                      <a:fillRect/>
+                    </a:stretch>
+                  </pic:blipFill>
+                  <pic:spPr>
+                    <a:xfrm>
+                      <a:off x="0" y="0"/>
+                      <a:ext cx="5274310" cy="873125"/>
+                    </a:xfrm>
+                    <a:prstGeom prst="rect">
+                      <a:avLst/>
+                    </a:prstGeom>
+                  </pic:spPr>
+                </pic:pic>
+              </a:graphicData>
+            </a:graphic>
+          </wp:inline>
+        </w:drawing>
+      </w:r>
+    </w:p>
+    <w:p>
+      <w:pPr>
+        <w:rPr>
+          <w:rFonts w:hint="eastAsia"/>
+        </w:rPr>
+      </w:pPr>
+      <w:r>
+        <w:rPr>
+          <w:noProof/>
+        </w:rPr>
+        <w:drawing>
+          <wp:inline distT="0" distB="0" distL="0" distR="0" wp14:anchorId="7A1807A7" wp14:editId="2AA46FB7">
+            <wp:extent cx="5274310" cy="894080"/>
+            <wp:effectExtent l="0" t="0" r="2540" b="1270"/>
+            <wp:docPr id="36" name="图片 36"/>
+            <wp:cNvGraphicFramePr>
+              <a:graphicFrameLocks xmlns:a="http://schemas.openxmlformats.org/drawingml/2006/main" noChangeAspect="1"/>
+            </wp:cNvGraphicFramePr>
+            <a:graphic xmlns:a="http://schemas.openxmlformats.org/drawingml/2006/main">
+              <a:graphicData uri="http://schemas.openxmlformats.org/drawingml/2006/picture">
+                <pic:pic xmlns:pic="http://schemas.openxmlformats.org/drawingml/2006/picture">
+                  <pic:nvPicPr>
+                    <pic:cNvPr id="1" name=""/>
+                    <pic:cNvPicPr/>
+                  </pic:nvPicPr>
+                  <pic:blipFill>
+                    <a:blip r:embed="rId39"/>
+                    <a:stretch>
+                      <a:fillRect/>
+                    </a:stretch>
+                  </pic:blipFill>
+                  <pic:spPr>
+                    <a:xfrm>
+                      <a:off x="0" y="0"/>
+                      <a:ext cx="5274310" cy="894080"/>
+                    </a:xfrm>
+                    <a:prstGeom prst="rect">
+                      <a:avLst/>
+                    </a:prstGeom>
+                  </pic:spPr>
+                </pic:pic>
+              </a:graphicData>
+            </a:graphic>
+          </wp:inline>
+        </w:drawing>
+      </w:r>
+    </w:p>
+    <w:p>
+      <w:r>
+        <w:rPr>
+          <w:noProof/>
+        </w:rPr>
+        <w:drawing>
+          <wp:inline distT="0" distB="0" distL="0" distR="0" wp14:anchorId="48022DDE" wp14:editId="514CE04F">
+            <wp:extent cx="5274310" cy="868045"/>
+            <wp:effectExtent l="0" t="0" r="2540" b="8255"/>
+            <wp:docPr id="37" name="图片 37"/>
+            <wp:cNvGraphicFramePr>
+              <a:graphicFrameLocks xmlns:a="http://schemas.openxmlformats.org/drawingml/2006/main" noChangeAspect="1"/>
+            </wp:cNvGraphicFramePr>
+            <a:graphic xmlns:a="http://schemas.openxmlformats.org/drawingml/2006/main">
+              <a:graphicData uri="http://schemas.openxmlformats.org/drawingml/2006/picture">
+                <pic:pic xmlns:pic="http://schemas.openxmlformats.org/drawingml/2006/picture">
+                  <pic:nvPicPr>
+                    <pic:cNvPr id="1" name=""/>
+                    <pic:cNvPicPr/>
+                  </pic:nvPicPr>
+                  <pic:blipFill>
+                    <a:blip r:embed="rId40"/>
+                    <a:stretch>
+                      <a:fillRect/>
+                    </a:stretch>
+                  </pic:blipFill>
+                  <pic:spPr>
+                    <a:xfrm>
+                      <a:off x="0" y="0"/>
+                      <a:ext cx="5274310" cy="868045"/>
+                    </a:xfrm>
+                    <a:prstGeom prst="rect">
+                      <a:avLst/>
+                    </a:prstGeom>
+                  </pic:spPr>
+                </pic:pic>
+              </a:graphicData>
+            </a:graphic>
+          </wp:inline>
+        </w:drawing>
+      </w:r>
+    </w:p>
+    <w:p>
+      <w:r>
+        <w:rPr>
+          <w:rFonts w:hint="eastAsia"/>
+        </w:rPr>
+        <w:t>然后打开登录系统查看数据</w:t>
+      </w:r>
+    </w:p>
+    <w:p>
+      <w:r>
+        <w:rPr>
+          <w:noProof/>
+        </w:rPr>
+        <w:drawing>
+          <wp:inline distT="0" distB="0" distL="0" distR="0" wp14:anchorId="00820618" wp14:editId="17306734">
+            <wp:extent cx="4656223" cy="3657917"/>
+            <wp:effectExtent l="0" t="0" r="0" b="0"/>
+            <wp:docPr id="38" name="图片 38"/>
+            <wp:cNvGraphicFramePr>
+              <a:graphicFrameLocks xmlns:a="http://schemas.openxmlformats.org/drawingml/2006/main" noChangeAspect="1"/>
+            </wp:cNvGraphicFramePr>
+            <a:graphic xmlns:a="http://schemas.openxmlformats.org/drawingml/2006/main">
+              <a:graphicData uri="http://schemas.openxmlformats.org/drawingml/2006/picture">
+                <pic:pic xmlns:pic="http://schemas.openxmlformats.org/drawingml/2006/picture">
+                  <pic:nvPicPr>
+                    <pic:cNvPr id="1" name=""/>
+                    <pic:cNvPicPr/>
+                  </pic:nvPicPr>
+                  <pic:blipFill>
+                    <a:blip r:embed="rId41"/>
+                    <a:stretch>
+                      <a:fillRect/>
+                    </a:stretch>
+                  </pic:blipFill>
+                  <pic:spPr>
+                    <a:xfrm>
+                      <a:off x="0" y="0"/>
+                      <a:ext cx="4656223" cy="3657917"/>
+                    </a:xfrm>
+                    <a:prstGeom prst="rect">
+                      <a:avLst/>
+                    </a:prstGeom>
+                  </pic:spPr>
+                </pic:pic>
+              </a:graphicData>
+            </a:graphic>
+          </wp:inline>
+        </w:drawing>
+      </w:r>
+    </w:p>
+    <w:p>
+      <w:r>
+        <w:rPr>
+          <w:noProof/>
+        </w:rPr>
+        <w:drawing>
+          <wp:inline distT="0" distB="0" distL="0" distR="0" wp14:anchorId="0934550E" wp14:editId="34597800">
+            <wp:extent cx="5274310" cy="1317625"/>
+            <wp:effectExtent l="0" t="0" r="2540" b="0"/>
+            <wp:docPr id="39" name="图片 39"/>
+            <wp:cNvGraphicFramePr>
+              <a:graphicFrameLocks xmlns:a="http://schemas.openxmlformats.org/drawingml/2006/main" noChangeAspect="1"/>
+            </wp:cNvGraphicFramePr>
+            <a:graphic xmlns:a="http://schemas.openxmlformats.org/drawingml/2006/main">
+              <a:graphicData uri="http://schemas.openxmlformats.org/drawingml/2006/picture">
+                <pic:pic xmlns:pic="http://schemas.openxmlformats.org/drawingml/2006/picture">
+                  <pic:nvPicPr>
+                    <pic:cNvPr id="1" name=""/>
+                    <pic:cNvPicPr/>
+                  </pic:nvPicPr>
+                  <pic:blipFill>
+                    <a:blip r:embed="rId42"/>
+                    <a:stretch>
+                      <a:fillRect/>
+                    </a:stretch>
+                  </pic:blipFill>
+                  <pic:spPr>
+                    <a:xfrm>
+                      <a:off x="0" y="0"/>
+                      <a:ext cx="5274310" cy="1317625"/>
+                    </a:xfrm>
+                    <a:prstGeom prst="rect">
+                      <a:avLst/>
+                    </a:prstGeom>
+                  </pic:spPr>
+                </pic:pic>
+              </a:graphicData>
+            </a:graphic>
+          </wp:inline>
+        </w:drawing>
+      </w:r>
+    </w:p>
+    <w:p>
+      <w:pPr>
+        <w:rPr>
+          <w:rFonts w:hint="eastAsia"/>
+        </w:rPr>
+      </w:pPr>
+    </w:p>
+    <w:p>
+      <w:pPr>
+        <w:rPr>
+          <w:rFonts w:hint="eastAsia"/>
+        </w:rPr>
+      </w:pPr>
+      <w:r>
+        <w:lastRenderedPageBreak/>
+        <w:tab/>
+      </w:r>
+      <w:r>
+        <w:rPr>
+          <w:rFonts w:hint="eastAsia"/>
+        </w:rPr>
+        <w:t>由此可见，最新的数据已经被系统获得并且显示在图表中，所以可以判断数据的实时刷新功能实现。</w:t>
       </w:r>
     </w:p>
     <w:p/>
     <w:p/>
-    <w:p/>
+    <w:p>
+      <w:pPr>
+        <w:rPr>
+          <w:rFonts w:hint="eastAsia"/>
+        </w:rPr>
+      </w:pPr>
+    </w:p>
     <w:p>
       <w:pPr>
         <w:pStyle w:val="1"/>
@@ -18542,43 +19263,43 @@
           <w:sz w:val="24"/>
           <w:szCs w:val="24"/>
         </w:rPr>
+        <w:t>[13]杨仁文.超声波</w:t>
+      </w:r>
+      <w:proofErr w:type="gramStart"/>
+      <w:r>
+        <w:rPr>
+          <w:rFonts w:ascii="宋体" w:eastAsia="宋体" w:hAnsi="宋体" w:hint="eastAsia"/>
+          <w:sz w:val="24"/>
+          <w:szCs w:val="24"/>
+        </w:rPr>
+        <w:t>泥位计</w:t>
+      </w:r>
+      <w:proofErr w:type="gramEnd"/>
+      <w:r>
+        <w:rPr>
+          <w:rFonts w:ascii="宋体" w:eastAsia="宋体" w:hAnsi="宋体" w:hint="eastAsia"/>
+          <w:sz w:val="24"/>
+          <w:szCs w:val="24"/>
+        </w:rPr>
+        <w:t>的研制和应用效果[J].山地研究,1998(01):77-79.</w:t>
+      </w:r>
+    </w:p>
+    <w:p>
+      <w:pPr>
+        <w:spacing w:line="400" w:lineRule="exact"/>
+        <w:rPr>
+          <w:rFonts w:ascii="宋体" w:eastAsia="宋体" w:hAnsi="宋体"/>
+          <w:sz w:val="24"/>
+          <w:szCs w:val="24"/>
+        </w:rPr>
+      </w:pPr>
+      <w:r>
+        <w:rPr>
+          <w:rFonts w:ascii="宋体" w:eastAsia="宋体" w:hAnsi="宋体" w:hint="eastAsia"/>
+          <w:sz w:val="24"/>
+          <w:szCs w:val="24"/>
+        </w:rPr>
         <w:lastRenderedPageBreak/>
-        <w:t>[13]杨仁文.超声波</w:t>
-      </w:r>
-      <w:proofErr w:type="gramStart"/>
-      <w:r>
-        <w:rPr>
-          <w:rFonts w:ascii="宋体" w:eastAsia="宋体" w:hAnsi="宋体" w:hint="eastAsia"/>
-          <w:sz w:val="24"/>
-          <w:szCs w:val="24"/>
-        </w:rPr>
-        <w:t>泥位计</w:t>
-      </w:r>
-      <w:proofErr w:type="gramEnd"/>
-      <w:r>
-        <w:rPr>
-          <w:rFonts w:ascii="宋体" w:eastAsia="宋体" w:hAnsi="宋体" w:hint="eastAsia"/>
-          <w:sz w:val="24"/>
-          <w:szCs w:val="24"/>
-        </w:rPr>
-        <w:t>的研制和应用效果[J].山地研究,1998(01):77-79.</w:t>
-      </w:r>
-    </w:p>
-    <w:p>
-      <w:pPr>
-        <w:spacing w:line="400" w:lineRule="exact"/>
-        <w:rPr>
-          <w:rFonts w:ascii="宋体" w:eastAsia="宋体" w:hAnsi="宋体"/>
-          <w:sz w:val="24"/>
-          <w:szCs w:val="24"/>
-        </w:rPr>
-      </w:pPr>
-      <w:r>
-        <w:rPr>
-          <w:rFonts w:ascii="宋体" w:eastAsia="宋体" w:hAnsi="宋体" w:hint="eastAsia"/>
-          <w:sz w:val="24"/>
-          <w:szCs w:val="24"/>
-        </w:rPr>
         <w:t>[14]胡平华.超声波仪在</w:t>
       </w:r>
       <w:proofErr w:type="gramStart"/>
